--- a/YS-5_Senior project Report (incomplete).docx
+++ b/YS-5_Senior project Report (incomplete).docx
@@ -57,24 +57,22 @@
           <w:b/>
           <w:bCs/>
         </w:rPr>
-        <w:t>YS-5 Senior Project Cybersecurity in Malware Analysis</w:t>
-      </w:r>
-    </w:p>
-    <w:p>
-      <w:pPr>
+        <w:t>YS-5</w:t>
+      </w:r>
+      <w:r>
         <w:rPr>
           <w:b/>
           <w:bCs/>
         </w:rPr>
-      </w:pPr>
-    </w:p>
-    <w:p>
-      <w:pPr>
+        <w:t>-RED</w:t>
+      </w:r>
+      <w:r>
         <w:rPr>
           <w:b/>
           <w:bCs/>
         </w:rPr>
-      </w:pPr>
+        <w:t xml:space="preserve"> Senior Project Cybersecurity in Malware Analysis</w:t>
+      </w:r>
     </w:p>
     <w:p>
       <w:pPr>
@@ -94,6 +92,22 @@
     </w:p>
     <w:p>
       <w:pPr>
+        <w:rPr>
+          <w:b/>
+          <w:bCs/>
+        </w:rPr>
+      </w:pPr>
+    </w:p>
+    <w:p>
+      <w:pPr>
+        <w:rPr>
+          <w:b/>
+          <w:bCs/>
+        </w:rPr>
+      </w:pPr>
+    </w:p>
+    <w:p>
+      <w:pPr>
         <w:pStyle w:val="Subtitle"/>
         <w:jc w:val="center"/>
         <w:rPr>
@@ -155,7 +169,7 @@
           <w:i/>
           <w:iCs/>
         </w:rPr>
-        <w:t xml:space="preserve">, Jonathan Tarrant, Brent Bessemer, </w:t>
+        <w:t xml:space="preserve">, Jonathan Tarrant, </w:t>
       </w:r>
       <w:r>
         <w:rPr>
@@ -235,6 +249,21 @@
         <w:tab/>
         <w:t>Overview</w:t>
       </w:r>
+      <w:r>
+        <w:t>?</w:t>
+      </w:r>
+    </w:p>
+    <w:p>
+      <w:r>
+        <w:tab/>
+        <w:t>Meeting Calendar Gantt chart</w:t>
+      </w:r>
+    </w:p>
+    <w:p>
+      <w:r>
+        <w:tab/>
+        <w:t>Weekly reports till M1 then M2</w:t>
+      </w:r>
     </w:p>
     <w:p>
       <w:r>
@@ -284,12 +313,9 @@
       </w:r>
     </w:p>
     <w:p>
-      <w:r>
-        <w:t>Gantt Chart (Likely excel</w:t>
-      </w:r>
-      <w:r>
-        <w:t>)</w:t>
-      </w:r>
+      <w:pPr>
+        <w:ind w:firstLine="720"/>
+      </w:pPr>
     </w:p>
     <w:sectPr>
       <w:pgSz w:w="12240" w:h="15840"/>

--- a/YS-5_Senior project Report (incomplete).docx
+++ b/YS-5_Senior project Report (incomplete).docx
@@ -246,62 +246,44 @@
     </w:p>
     <w:p>
       <w:r>
+        <w:t>Overview</w:t>
+      </w:r>
+      <w:r>
+        <w:t>?</w:t>
+      </w:r>
+    </w:p>
+    <w:p>
+      <w:r>
+        <w:t>Meeting Calendar Gantt chart</w:t>
+      </w:r>
+    </w:p>
+    <w:p>
+      <w:r>
+        <w:t>Weekly reports till M1 then M2</w:t>
+      </w:r>
+    </w:p>
+    <w:p>
+      <w:r>
+        <w:t>Team</w:t>
+      </w:r>
+    </w:p>
+    <w:p>
+      <w:r>
+        <w:t>Requirements</w:t>
+      </w:r>
+    </w:p>
+    <w:p>
+      <w:r>
         <w:tab/>
-        <w:t>Overview</w:t>
-      </w:r>
-      <w:r>
-        <w:t>?</w:t>
-      </w:r>
-    </w:p>
-    <w:p>
-      <w:r>
-        <w:tab/>
-        <w:t>Meeting Calendar Gantt chart</w:t>
-      </w:r>
-    </w:p>
-    <w:p>
-      <w:r>
-        <w:tab/>
-        <w:t>Weekly reports till M1 then M2</w:t>
-      </w:r>
-    </w:p>
-    <w:p>
-      <w:r>
-        <w:tab/>
-        <w:t>Team</w:t>
-      </w:r>
-    </w:p>
-    <w:p>
-      <w:r>
-        <w:tab/>
-        <w:t>Requirements</w:t>
-      </w:r>
-    </w:p>
-    <w:p>
-      <w:r>
-        <w:tab/>
-      </w:r>
-      <w:proofErr w:type="spellStart"/>
-      <w:r>
-        <w:t>i</w:t>
-      </w:r>
-      <w:proofErr w:type="spellEnd"/>
-      <w:r>
-        <w:t xml:space="preserve">) </w:t>
+      </w:r>
+      <w:r>
+        <w:t xml:space="preserve">i) </w:t>
       </w:r>
       <w:r>
         <w:t>Websit</w:t>
       </w:r>
       <w:r>
-        <w:t xml:space="preserve">e (Google pages or </w:t>
-      </w:r>
-      <w:proofErr w:type="spellStart"/>
-      <w:r>
-        <w:t>Github</w:t>
-      </w:r>
-      <w:proofErr w:type="spellEnd"/>
-      <w:r>
-        <w:t>)</w:t>
+        <w:t>e (Google pages or Github)</w:t>
       </w:r>
     </w:p>
     <w:p>
@@ -313,10 +295,232 @@
       </w:r>
     </w:p>
     <w:p>
-      <w:pPr>
-        <w:ind w:firstLine="720"/>
-      </w:pPr>
-    </w:p>
+      <w:r>
+        <w:br w:type="page"/>
+      </w:r>
+    </w:p>
+    <w:p>
+      <w:r>
+        <w:lastRenderedPageBreak/>
+        <w:t>Team members</w:t>
+      </w:r>
+    </w:p>
+    <w:p>
+      <w:pPr>
+        <w:pStyle w:val="ListParagraph"/>
+        <w:numPr>
+          <w:ilvl w:val="0"/>
+          <w:numId w:val="4"/>
+        </w:numPr>
+      </w:pPr>
+      <w:r>
+        <w:t xml:space="preserve">Introduction </w:t>
+      </w:r>
+    </w:p>
+    <w:p>
+      <w:pPr>
+        <w:pStyle w:val="ListParagraph"/>
+        <w:numPr>
+          <w:ilvl w:val="0"/>
+          <w:numId w:val="4"/>
+        </w:numPr>
+      </w:pPr>
+      <w:r>
+        <w:t>About us</w:t>
+      </w:r>
+    </w:p>
+    <w:p>
+      <w:pPr>
+        <w:pStyle w:val="ListParagraph"/>
+        <w:numPr>
+          <w:ilvl w:val="0"/>
+          <w:numId w:val="4"/>
+        </w:numPr>
+      </w:pPr>
+      <w:r>
+        <w:br w:type="page"/>
+      </w:r>
+    </w:p>
+    <w:p>
+      <w:r>
+        <w:lastRenderedPageBreak/>
+        <w:t>Project plan</w:t>
+      </w:r>
+    </w:p>
+    <w:p>
+      <w:pPr>
+        <w:pStyle w:val="ListParagraph"/>
+        <w:numPr>
+          <w:ilvl w:val="0"/>
+          <w:numId w:val="2"/>
+        </w:numPr>
+      </w:pPr>
+      <w:r>
+        <w:t>Abstract summary</w:t>
+      </w:r>
+    </w:p>
+    <w:p>
+      <w:pPr>
+        <w:pStyle w:val="ListParagraph"/>
+        <w:numPr>
+          <w:ilvl w:val="0"/>
+          <w:numId w:val="2"/>
+        </w:numPr>
+      </w:pPr>
+      <w:r>
+        <w:t>Deliverables</w:t>
+      </w:r>
+      <w:r>
+        <w:t>/Requirements</w:t>
+      </w:r>
+      <w:r>
+        <w:t xml:space="preserve"> </w:t>
+      </w:r>
+    </w:p>
+    <w:p>
+      <w:pPr>
+        <w:pStyle w:val="ListParagraph"/>
+        <w:numPr>
+          <w:ilvl w:val="0"/>
+          <w:numId w:val="2"/>
+        </w:numPr>
+      </w:pPr>
+      <w:r>
+        <w:t>Contract</w:t>
+      </w:r>
+    </w:p>
+    <w:p/>
+    <w:p>
+      <w:r>
+        <w:br w:type="page"/>
+      </w:r>
+    </w:p>
+    <w:p>
+      <w:r>
+        <w:lastRenderedPageBreak/>
+        <w:t>Meeting agenda</w:t>
+      </w:r>
+    </w:p>
+    <w:p>
+      <w:pPr>
+        <w:pStyle w:val="ListParagraph"/>
+        <w:numPr>
+          <w:ilvl w:val="0"/>
+          <w:numId w:val="2"/>
+        </w:numPr>
+      </w:pPr>
+      <w:r>
+        <w:t xml:space="preserve">Meeting dates </w:t>
+      </w:r>
+    </w:p>
+    <w:p>
+      <w:pPr>
+        <w:pStyle w:val="ListParagraph"/>
+        <w:numPr>
+          <w:ilvl w:val="0"/>
+          <w:numId w:val="2"/>
+        </w:numPr>
+      </w:pPr>
+      <w:r>
+        <w:t>Meeting notes</w:t>
+      </w:r>
+    </w:p>
+    <w:p>
+      <w:pPr>
+        <w:pStyle w:val="ListParagraph"/>
+        <w:numPr>
+          <w:ilvl w:val="0"/>
+          <w:numId w:val="2"/>
+        </w:numPr>
+      </w:pPr>
+      <w:r>
+        <w:t>Weekly reports</w:t>
+      </w:r>
+    </w:p>
+    <w:p>
+      <w:pPr>
+        <w:pStyle w:val="ListParagraph"/>
+        <w:numPr>
+          <w:ilvl w:val="0"/>
+          <w:numId w:val="2"/>
+        </w:numPr>
+      </w:pPr>
+      <w:r>
+        <w:t>Gnatt chart</w:t>
+      </w:r>
+    </w:p>
+    <w:p/>
+    <w:p>
+      <w:r>
+        <w:br w:type="page"/>
+      </w:r>
+    </w:p>
+    <w:p>
+      <w:r>
+        <w:lastRenderedPageBreak/>
+        <w:t>Deliverables</w:t>
+      </w:r>
+    </w:p>
+    <w:p>
+      <w:pPr>
+        <w:pStyle w:val="ListParagraph"/>
+        <w:numPr>
+          <w:ilvl w:val="0"/>
+          <w:numId w:val="2"/>
+        </w:numPr>
+      </w:pPr>
+      <w:r>
+        <w:t>Websites</w:t>
+      </w:r>
+    </w:p>
+    <w:p>
+      <w:pPr>
+        <w:pStyle w:val="ListParagraph"/>
+        <w:numPr>
+          <w:ilvl w:val="0"/>
+          <w:numId w:val="2"/>
+        </w:numPr>
+      </w:pPr>
+      <w:r>
+        <w:t>Source code with documentation</w:t>
+      </w:r>
+    </w:p>
+    <w:p>
+      <w:r>
+        <w:br w:type="page"/>
+      </w:r>
+    </w:p>
+    <w:p>
+      <w:r>
+        <w:lastRenderedPageBreak/>
+        <w:t>Conclusions and feedback</w:t>
+      </w:r>
+    </w:p>
+    <w:p>
+      <w:pPr>
+        <w:pStyle w:val="ListParagraph"/>
+        <w:numPr>
+          <w:ilvl w:val="0"/>
+          <w:numId w:val="2"/>
+        </w:numPr>
+      </w:pPr>
+      <w:r>
+        <w:t>What can be done better</w:t>
+      </w:r>
+    </w:p>
+    <w:p>
+      <w:pPr>
+        <w:pStyle w:val="ListParagraph"/>
+        <w:numPr>
+          <w:ilvl w:val="0"/>
+          <w:numId w:val="2"/>
+        </w:numPr>
+      </w:pPr>
+      <w:r>
+        <w:t xml:space="preserve">What was frustrating </w:t>
+      </w:r>
+    </w:p>
+    <w:p/>
     <w:sectPr>
       <w:pgSz w:w="12240" w:h="15840"/>
       <w:pgMar w:top="1440" w:right="1440" w:bottom="1440" w:left="1440" w:header="720" w:footer="720" w:gutter="0"/>
@@ -394,6 +598,232 @@
 <file path=word/numbering.xml><?xml version="1.0" encoding="utf-8"?>
 <w:numbering xmlns:wpc="http://schemas.microsoft.com/office/word/2010/wordprocessingCanvas" xmlns:cx="http://schemas.microsoft.com/office/drawing/2014/chartex" xmlns:cx1="http://schemas.microsoft.com/office/drawing/2015/9/8/chartex" xmlns:cx2="http://schemas.microsoft.com/office/drawing/2015/10/21/chartex" xmlns:cx3="http://schemas.microsoft.com/office/drawing/2016/5/9/chartex" xmlns:cx4="http://schemas.microsoft.com/office/drawing/2016/5/10/chartex" xmlns:cx5="http://schemas.microsoft.com/office/drawing/2016/5/11/chartex" xmlns:cx6="http://schemas.microsoft.com/office/drawing/2016/5/12/chartex" xmlns:cx7="http://schemas.microsoft.com/office/drawing/2016/5/13/chartex" xmlns:cx8="http://schemas.microsoft.com/office/drawing/2016/5/14/chartex" xmlns:mc="http://schemas.openxmlformats.org/markup-compatibility/2006" xmlns:aink="http://schemas.microsoft.com/office/drawing/2016/ink" xmlns:am3d="http://schemas.microsoft.com/office/drawing/2017/model3d" xmlns:o="urn:schemas-microsoft-com:office:office" xmlns:oel="http://schemas.microsoft.com/office/2019/extlst" xmlns:r="http://schemas.openxmlformats.org/officeDocument/2006/relationships" xmlns:m="http://schemas.openxmlformats.org/officeDocument/2006/math" xmlns:v="urn:schemas-microsoft-com:vml" xmlns:wp14="http://schemas.microsoft.com/office/word/2010/wordprocessingDrawing" xmlns:wp="http://schemas.openxmlformats.org/drawingml/2006/wordprocessingDrawing" xmlns:w10="urn:schemas-microsoft-com:office:word" xmlns:w="http://schemas.openxmlformats.org/wordprocessingml/2006/main" xmlns:w14="http://schemas.microsoft.com/office/word/2010/wordml" xmlns:w15="http://schemas.microsoft.com/office/word/2012/wordml" xmlns:w16cex="http://schemas.microsoft.com/office/word/2018/wordml/cex" xmlns:w16cid="http://schemas.microsoft.com/office/word/2016/wordml/cid" xmlns:w16="http://schemas.microsoft.com/office/word/2018/wordml" xmlns:w16sdtdh="http://schemas.microsoft.com/office/word/2020/wordml/sdtdatahash" xmlns:w16se="http://schemas.microsoft.com/office/word/2015/wordml/symex" xmlns:wpg="http://schemas.microsoft.com/office/word/2010/wordprocessingGroup" xmlns:wpi="http://schemas.microsoft.com/office/word/2010/wordprocessingInk" xmlns:wne="http://schemas.microsoft.com/office/word/2006/wordml" xmlns:wps="http://schemas.microsoft.com/office/word/2010/wordprocessingShape" mc:Ignorable="w14 w15 w16se w16cid w16 w16cex w16sdtdh wp14">
   <w:abstractNum w:abstractNumId="0" w15:restartNumberingAfterBreak="0">
+    <w:nsid w:val="0CAB35C8"/>
+    <w:multiLevelType w:val="hybridMultilevel"/>
+    <w:tmpl w:val="5A2CB8BE"/>
+    <w:lvl w:ilvl="0" w:tplc="A072AF44">
+      <w:start w:val="2"/>
+      <w:numFmt w:val="bullet"/>
+      <w:lvlText w:val="-"/>
+      <w:lvlJc w:val="left"/>
+      <w:pPr>
+        <w:ind w:left="720" w:hanging="360"/>
+      </w:pPr>
+      <w:rPr>
+        <w:rFonts w:ascii="Calibri" w:eastAsiaTheme="minorEastAsia" w:hAnsi="Calibri" w:cs="Calibri" w:hint="default"/>
+      </w:rPr>
+    </w:lvl>
+    <w:lvl w:ilvl="1" w:tplc="04090003" w:tentative="1">
+      <w:start w:val="1"/>
+      <w:numFmt w:val="bullet"/>
+      <w:lvlText w:val="o"/>
+      <w:lvlJc w:val="left"/>
+      <w:pPr>
+        <w:ind w:left="1440" w:hanging="360"/>
+      </w:pPr>
+      <w:rPr>
+        <w:rFonts w:ascii="Courier New" w:hAnsi="Courier New" w:cs="Courier New" w:hint="default"/>
+      </w:rPr>
+    </w:lvl>
+    <w:lvl w:ilvl="2" w:tplc="04090005" w:tentative="1">
+      <w:start w:val="1"/>
+      <w:numFmt w:val="bullet"/>
+      <w:lvlText w:val=""/>
+      <w:lvlJc w:val="left"/>
+      <w:pPr>
+        <w:ind w:left="2160" w:hanging="360"/>
+      </w:pPr>
+      <w:rPr>
+        <w:rFonts w:ascii="Wingdings" w:hAnsi="Wingdings" w:hint="default"/>
+      </w:rPr>
+    </w:lvl>
+    <w:lvl w:ilvl="3" w:tplc="04090001" w:tentative="1">
+      <w:start w:val="1"/>
+      <w:numFmt w:val="bullet"/>
+      <w:lvlText w:val=""/>
+      <w:lvlJc w:val="left"/>
+      <w:pPr>
+        <w:ind w:left="2880" w:hanging="360"/>
+      </w:pPr>
+      <w:rPr>
+        <w:rFonts w:ascii="Symbol" w:hAnsi="Symbol" w:hint="default"/>
+      </w:rPr>
+    </w:lvl>
+    <w:lvl w:ilvl="4" w:tplc="04090003" w:tentative="1">
+      <w:start w:val="1"/>
+      <w:numFmt w:val="bullet"/>
+      <w:lvlText w:val="o"/>
+      <w:lvlJc w:val="left"/>
+      <w:pPr>
+        <w:ind w:left="3600" w:hanging="360"/>
+      </w:pPr>
+      <w:rPr>
+        <w:rFonts w:ascii="Courier New" w:hAnsi="Courier New" w:cs="Courier New" w:hint="default"/>
+      </w:rPr>
+    </w:lvl>
+    <w:lvl w:ilvl="5" w:tplc="04090005" w:tentative="1">
+      <w:start w:val="1"/>
+      <w:numFmt w:val="bullet"/>
+      <w:lvlText w:val=""/>
+      <w:lvlJc w:val="left"/>
+      <w:pPr>
+        <w:ind w:left="4320" w:hanging="360"/>
+      </w:pPr>
+      <w:rPr>
+        <w:rFonts w:ascii="Wingdings" w:hAnsi="Wingdings" w:hint="default"/>
+      </w:rPr>
+    </w:lvl>
+    <w:lvl w:ilvl="6" w:tplc="04090001" w:tentative="1">
+      <w:start w:val="1"/>
+      <w:numFmt w:val="bullet"/>
+      <w:lvlText w:val=""/>
+      <w:lvlJc w:val="left"/>
+      <w:pPr>
+        <w:ind w:left="5040" w:hanging="360"/>
+      </w:pPr>
+      <w:rPr>
+        <w:rFonts w:ascii="Symbol" w:hAnsi="Symbol" w:hint="default"/>
+      </w:rPr>
+    </w:lvl>
+    <w:lvl w:ilvl="7" w:tplc="04090003" w:tentative="1">
+      <w:start w:val="1"/>
+      <w:numFmt w:val="bullet"/>
+      <w:lvlText w:val="o"/>
+      <w:lvlJc w:val="left"/>
+      <w:pPr>
+        <w:ind w:left="5760" w:hanging="360"/>
+      </w:pPr>
+      <w:rPr>
+        <w:rFonts w:ascii="Courier New" w:hAnsi="Courier New" w:cs="Courier New" w:hint="default"/>
+      </w:rPr>
+    </w:lvl>
+    <w:lvl w:ilvl="8" w:tplc="04090005" w:tentative="1">
+      <w:start w:val="1"/>
+      <w:numFmt w:val="bullet"/>
+      <w:lvlText w:val=""/>
+      <w:lvlJc w:val="left"/>
+      <w:pPr>
+        <w:ind w:left="6480" w:hanging="360"/>
+      </w:pPr>
+      <w:rPr>
+        <w:rFonts w:ascii="Wingdings" w:hAnsi="Wingdings" w:hint="default"/>
+      </w:rPr>
+    </w:lvl>
+  </w:abstractNum>
+  <w:abstractNum w:abstractNumId="1" w15:restartNumberingAfterBreak="0">
+    <w:nsid w:val="27D429FD"/>
+    <w:multiLevelType w:val="hybridMultilevel"/>
+    <w:tmpl w:val="59569308"/>
+    <w:lvl w:ilvl="0" w:tplc="20A85474">
+      <w:start w:val="2"/>
+      <w:numFmt w:val="bullet"/>
+      <w:lvlText w:val="-"/>
+      <w:lvlJc w:val="left"/>
+      <w:pPr>
+        <w:ind w:left="720" w:hanging="360"/>
+      </w:pPr>
+      <w:rPr>
+        <w:rFonts w:ascii="Calibri" w:eastAsiaTheme="minorEastAsia" w:hAnsi="Calibri" w:cs="Calibri" w:hint="default"/>
+      </w:rPr>
+    </w:lvl>
+    <w:lvl w:ilvl="1" w:tplc="04090003" w:tentative="1">
+      <w:start w:val="1"/>
+      <w:numFmt w:val="bullet"/>
+      <w:lvlText w:val="o"/>
+      <w:lvlJc w:val="left"/>
+      <w:pPr>
+        <w:ind w:left="1440" w:hanging="360"/>
+      </w:pPr>
+      <w:rPr>
+        <w:rFonts w:ascii="Courier New" w:hAnsi="Courier New" w:cs="Courier New" w:hint="default"/>
+      </w:rPr>
+    </w:lvl>
+    <w:lvl w:ilvl="2" w:tplc="04090005" w:tentative="1">
+      <w:start w:val="1"/>
+      <w:numFmt w:val="bullet"/>
+      <w:lvlText w:val=""/>
+      <w:lvlJc w:val="left"/>
+      <w:pPr>
+        <w:ind w:left="2160" w:hanging="360"/>
+      </w:pPr>
+      <w:rPr>
+        <w:rFonts w:ascii="Wingdings" w:hAnsi="Wingdings" w:hint="default"/>
+      </w:rPr>
+    </w:lvl>
+    <w:lvl w:ilvl="3" w:tplc="04090001" w:tentative="1">
+      <w:start w:val="1"/>
+      <w:numFmt w:val="bullet"/>
+      <w:lvlText w:val=""/>
+      <w:lvlJc w:val="left"/>
+      <w:pPr>
+        <w:ind w:left="2880" w:hanging="360"/>
+      </w:pPr>
+      <w:rPr>
+        <w:rFonts w:ascii="Symbol" w:hAnsi="Symbol" w:hint="default"/>
+      </w:rPr>
+    </w:lvl>
+    <w:lvl w:ilvl="4" w:tplc="04090003" w:tentative="1">
+      <w:start w:val="1"/>
+      <w:numFmt w:val="bullet"/>
+      <w:lvlText w:val="o"/>
+      <w:lvlJc w:val="left"/>
+      <w:pPr>
+        <w:ind w:left="3600" w:hanging="360"/>
+      </w:pPr>
+      <w:rPr>
+        <w:rFonts w:ascii="Courier New" w:hAnsi="Courier New" w:cs="Courier New" w:hint="default"/>
+      </w:rPr>
+    </w:lvl>
+    <w:lvl w:ilvl="5" w:tplc="04090005" w:tentative="1">
+      <w:start w:val="1"/>
+      <w:numFmt w:val="bullet"/>
+      <w:lvlText w:val=""/>
+      <w:lvlJc w:val="left"/>
+      <w:pPr>
+        <w:ind w:left="4320" w:hanging="360"/>
+      </w:pPr>
+      <w:rPr>
+        <w:rFonts w:ascii="Wingdings" w:hAnsi="Wingdings" w:hint="default"/>
+      </w:rPr>
+    </w:lvl>
+    <w:lvl w:ilvl="6" w:tplc="04090001" w:tentative="1">
+      <w:start w:val="1"/>
+      <w:numFmt w:val="bullet"/>
+      <w:lvlText w:val=""/>
+      <w:lvlJc w:val="left"/>
+      <w:pPr>
+        <w:ind w:left="5040" w:hanging="360"/>
+      </w:pPr>
+      <w:rPr>
+        <w:rFonts w:ascii="Symbol" w:hAnsi="Symbol" w:hint="default"/>
+      </w:rPr>
+    </w:lvl>
+    <w:lvl w:ilvl="7" w:tplc="04090003" w:tentative="1">
+      <w:start w:val="1"/>
+      <w:numFmt w:val="bullet"/>
+      <w:lvlText w:val="o"/>
+      <w:lvlJc w:val="left"/>
+      <w:pPr>
+        <w:ind w:left="5760" w:hanging="360"/>
+      </w:pPr>
+      <w:rPr>
+        <w:rFonts w:ascii="Courier New" w:hAnsi="Courier New" w:cs="Courier New" w:hint="default"/>
+      </w:rPr>
+    </w:lvl>
+    <w:lvl w:ilvl="8" w:tplc="04090005" w:tentative="1">
+      <w:start w:val="1"/>
+      <w:numFmt w:val="bullet"/>
+      <w:lvlText w:val=""/>
+      <w:lvlJc w:val="left"/>
+      <w:pPr>
+        <w:ind w:left="6480" w:hanging="360"/>
+      </w:pPr>
+      <w:rPr>
+        <w:rFonts w:ascii="Wingdings" w:hAnsi="Wingdings" w:hint="default"/>
+      </w:rPr>
+    </w:lvl>
+  </w:abstractNum>
+  <w:abstractNum w:abstractNumId="2" w15:restartNumberingAfterBreak="0">
     <w:nsid w:val="502AB9A0"/>
     <w:multiLevelType w:val="hybridMultilevel"/>
     <w:tmpl w:val="FFFFFFFF"/>
@@ -479,8 +909,130 @@
       </w:pPr>
     </w:lvl>
   </w:abstractNum>
+  <w:abstractNum w:abstractNumId="3" w15:restartNumberingAfterBreak="0">
+    <w:nsid w:val="51F2702A"/>
+    <w:multiLevelType w:val="hybridMultilevel"/>
+    <w:tmpl w:val="5E901B7A"/>
+    <w:lvl w:ilvl="0" w:tplc="3FA4CEF6">
+      <w:start w:val="2"/>
+      <w:numFmt w:val="bullet"/>
+      <w:lvlText w:val="-"/>
+      <w:lvlJc w:val="left"/>
+      <w:pPr>
+        <w:ind w:left="720" w:hanging="360"/>
+      </w:pPr>
+      <w:rPr>
+        <w:rFonts w:ascii="Calibri" w:eastAsiaTheme="minorEastAsia" w:hAnsi="Calibri" w:cs="Calibri" w:hint="default"/>
+      </w:rPr>
+    </w:lvl>
+    <w:lvl w:ilvl="1" w:tplc="04090003" w:tentative="1">
+      <w:start w:val="1"/>
+      <w:numFmt w:val="bullet"/>
+      <w:lvlText w:val="o"/>
+      <w:lvlJc w:val="left"/>
+      <w:pPr>
+        <w:ind w:left="1440" w:hanging="360"/>
+      </w:pPr>
+      <w:rPr>
+        <w:rFonts w:ascii="Courier New" w:hAnsi="Courier New" w:cs="Courier New" w:hint="default"/>
+      </w:rPr>
+    </w:lvl>
+    <w:lvl w:ilvl="2" w:tplc="04090005" w:tentative="1">
+      <w:start w:val="1"/>
+      <w:numFmt w:val="bullet"/>
+      <w:lvlText w:val=""/>
+      <w:lvlJc w:val="left"/>
+      <w:pPr>
+        <w:ind w:left="2160" w:hanging="360"/>
+      </w:pPr>
+      <w:rPr>
+        <w:rFonts w:ascii="Wingdings" w:hAnsi="Wingdings" w:hint="default"/>
+      </w:rPr>
+    </w:lvl>
+    <w:lvl w:ilvl="3" w:tplc="04090001" w:tentative="1">
+      <w:start w:val="1"/>
+      <w:numFmt w:val="bullet"/>
+      <w:lvlText w:val=""/>
+      <w:lvlJc w:val="left"/>
+      <w:pPr>
+        <w:ind w:left="2880" w:hanging="360"/>
+      </w:pPr>
+      <w:rPr>
+        <w:rFonts w:ascii="Symbol" w:hAnsi="Symbol" w:hint="default"/>
+      </w:rPr>
+    </w:lvl>
+    <w:lvl w:ilvl="4" w:tplc="04090003" w:tentative="1">
+      <w:start w:val="1"/>
+      <w:numFmt w:val="bullet"/>
+      <w:lvlText w:val="o"/>
+      <w:lvlJc w:val="left"/>
+      <w:pPr>
+        <w:ind w:left="3600" w:hanging="360"/>
+      </w:pPr>
+      <w:rPr>
+        <w:rFonts w:ascii="Courier New" w:hAnsi="Courier New" w:cs="Courier New" w:hint="default"/>
+      </w:rPr>
+    </w:lvl>
+    <w:lvl w:ilvl="5" w:tplc="04090005" w:tentative="1">
+      <w:start w:val="1"/>
+      <w:numFmt w:val="bullet"/>
+      <w:lvlText w:val=""/>
+      <w:lvlJc w:val="left"/>
+      <w:pPr>
+        <w:ind w:left="4320" w:hanging="360"/>
+      </w:pPr>
+      <w:rPr>
+        <w:rFonts w:ascii="Wingdings" w:hAnsi="Wingdings" w:hint="default"/>
+      </w:rPr>
+    </w:lvl>
+    <w:lvl w:ilvl="6" w:tplc="04090001" w:tentative="1">
+      <w:start w:val="1"/>
+      <w:numFmt w:val="bullet"/>
+      <w:lvlText w:val=""/>
+      <w:lvlJc w:val="left"/>
+      <w:pPr>
+        <w:ind w:left="5040" w:hanging="360"/>
+      </w:pPr>
+      <w:rPr>
+        <w:rFonts w:ascii="Symbol" w:hAnsi="Symbol" w:hint="default"/>
+      </w:rPr>
+    </w:lvl>
+    <w:lvl w:ilvl="7" w:tplc="04090003" w:tentative="1">
+      <w:start w:val="1"/>
+      <w:numFmt w:val="bullet"/>
+      <w:lvlText w:val="o"/>
+      <w:lvlJc w:val="left"/>
+      <w:pPr>
+        <w:ind w:left="5760" w:hanging="360"/>
+      </w:pPr>
+      <w:rPr>
+        <w:rFonts w:ascii="Courier New" w:hAnsi="Courier New" w:cs="Courier New" w:hint="default"/>
+      </w:rPr>
+    </w:lvl>
+    <w:lvl w:ilvl="8" w:tplc="04090005" w:tentative="1">
+      <w:start w:val="1"/>
+      <w:numFmt w:val="bullet"/>
+      <w:lvlText w:val=""/>
+      <w:lvlJc w:val="left"/>
+      <w:pPr>
+        <w:ind w:left="6480" w:hanging="360"/>
+      </w:pPr>
+      <w:rPr>
+        <w:rFonts w:ascii="Wingdings" w:hAnsi="Wingdings" w:hint="default"/>
+      </w:rPr>
+    </w:lvl>
+  </w:abstractNum>
   <w:num w:numId="1" w16cid:durableId="30882618">
+    <w:abstractNumId w:val="2"/>
+  </w:num>
+  <w:num w:numId="2" w16cid:durableId="1727989136">
+    <w:abstractNumId w:val="3"/>
+  </w:num>
+  <w:num w:numId="3" w16cid:durableId="1529221686">
     <w:abstractNumId w:val="0"/>
+  </w:num>
+  <w:num w:numId="4" w16cid:durableId="1841188959">
+    <w:abstractNumId w:val="1"/>
   </w:num>
 </w:numbering>
 </file>
@@ -1553,6 +2105,17 @@
       <w:outlineLvl w:val="9"/>
     </w:pPr>
   </w:style>
+  <w:style w:type="paragraph" w:styleId="ListParagraph">
+    <w:name w:val="List Paragraph"/>
+    <w:basedOn w:val="Normal"/>
+    <w:uiPriority w:val="34"/>
+    <w:qFormat/>
+    <w:rsid w:val="00364E8D"/>
+    <w:pPr>
+      <w:ind w:left="720"/>
+      <w:contextualSpacing/>
+    </w:pPr>
+  </w:style>
 </w:styles>
 </file>
 

--- a/YS-5_Senior project Report (incomplete).docx
+++ b/YS-5_Senior project Report (incomplete).docx
@@ -111,12 +111,14 @@
         <w:pStyle w:val="Subtitle"/>
         <w:jc w:val="center"/>
         <w:rPr>
+          <w:rFonts w:ascii="Times New Roman" w:hAnsi="Times New Roman" w:cs="Times New Roman"/>
           <w:i/>
           <w:iCs/>
         </w:rPr>
       </w:pPr>
       <w:r>
         <w:rPr>
+          <w:rFonts w:ascii="Times New Roman" w:hAnsi="Times New Roman" w:cs="Times New Roman"/>
           <w:i/>
           <w:iCs/>
         </w:rPr>
@@ -124,6 +126,7 @@
       </w:r>
       <w:r>
         <w:rPr>
+          <w:rFonts w:ascii="Times New Roman" w:hAnsi="Times New Roman" w:cs="Times New Roman"/>
           <w:i/>
           <w:iCs/>
         </w:rPr>
@@ -131,6 +134,7 @@
       </w:r>
       <w:r>
         <w:rPr>
+          <w:rFonts w:ascii="Times New Roman" w:hAnsi="Times New Roman" w:cs="Times New Roman"/>
           <w:i/>
           <w:iCs/>
         </w:rPr>
@@ -138,6 +142,7 @@
       </w:r>
       <w:r>
         <w:rPr>
+          <w:rFonts w:ascii="Times New Roman" w:hAnsi="Times New Roman" w:cs="Times New Roman"/>
           <w:i/>
           <w:iCs/>
         </w:rPr>
@@ -145,6 +150,7 @@
       </w:r>
       <w:r>
         <w:rPr>
+          <w:rFonts w:ascii="Times New Roman" w:hAnsi="Times New Roman" w:cs="Times New Roman"/>
           <w:i/>
           <w:iCs/>
         </w:rPr>
@@ -152,6 +158,7 @@
       </w:r>
       <w:r>
         <w:rPr>
+          <w:rFonts w:ascii="Times New Roman" w:hAnsi="Times New Roman" w:cs="Times New Roman"/>
           <w:i/>
           <w:iCs/>
         </w:rPr>
@@ -159,6 +166,7 @@
       </w:r>
       <w:r>
         <w:rPr>
+          <w:rFonts w:ascii="Times New Roman" w:hAnsi="Times New Roman" w:cs="Times New Roman"/>
           <w:i/>
           <w:iCs/>
         </w:rPr>
@@ -166,6 +174,7 @@
       </w:r>
       <w:r>
         <w:rPr>
+          <w:rFonts w:ascii="Times New Roman" w:hAnsi="Times New Roman" w:cs="Times New Roman"/>
           <w:i/>
           <w:iCs/>
         </w:rPr>
@@ -173,6 +182,7 @@
       </w:r>
       <w:r>
         <w:rPr>
+          <w:rFonts w:ascii="Times New Roman" w:hAnsi="Times New Roman" w:cs="Times New Roman"/>
           <w:i/>
           <w:iCs/>
         </w:rPr>
@@ -183,12 +193,14 @@
       <w:pPr>
         <w:jc w:val="center"/>
         <w:rPr>
+          <w:rFonts w:ascii="Times New Roman" w:hAnsi="Times New Roman" w:cs="Times New Roman"/>
           <w:b/>
           <w:bCs/>
         </w:rPr>
       </w:pPr>
       <w:r>
         <w:rPr>
+          <w:rFonts w:ascii="Times New Roman" w:hAnsi="Times New Roman" w:cs="Times New Roman"/>
           <w:b/>
           <w:bCs/>
         </w:rPr>
@@ -196,7 +208,15 @@
       </w:r>
     </w:p>
     <w:p>
-      <w:r>
+      <w:pPr>
+        <w:rPr>
+          <w:rFonts w:ascii="Times New Roman" w:hAnsi="Times New Roman" w:cs="Times New Roman"/>
+        </w:rPr>
+      </w:pPr>
+      <w:r>
+        <w:rPr>
+          <w:rFonts w:ascii="Times New Roman" w:hAnsi="Times New Roman" w:cs="Times New Roman"/>
+        </w:rPr>
         <w:br w:type="page"/>
       </w:r>
     </w:p>
@@ -204,6 +224,7 @@
       <w:pPr>
         <w:jc w:val="center"/>
         <w:rPr>
+          <w:rFonts w:ascii="Times New Roman" w:hAnsi="Times New Roman" w:cs="Times New Roman"/>
           <w:b/>
           <w:bCs/>
           <w:sz w:val="40"/>
@@ -212,6 +233,7 @@
       </w:pPr>
       <w:r>
         <w:rPr>
+          <w:rFonts w:ascii="Times New Roman" w:hAnsi="Times New Roman" w:cs="Times New Roman"/>
           <w:b/>
           <w:bCs/>
           <w:sz w:val="40"/>
@@ -222,6 +244,7 @@
       </w:r>
       <w:r>
         <w:rPr>
+          <w:rFonts w:ascii="Times New Roman" w:hAnsi="Times New Roman" w:cs="Times New Roman"/>
           <w:b/>
           <w:bCs/>
           <w:sz w:val="40"/>
@@ -231,6 +254,7 @@
       </w:r>
       <w:r>
         <w:rPr>
+          <w:rFonts w:ascii="Times New Roman" w:hAnsi="Times New Roman" w:cs="Times New Roman"/>
           <w:b/>
           <w:bCs/>
           <w:sz w:val="40"/>
@@ -240,69 +264,422 @@
       </w:r>
     </w:p>
     <w:p>
-      <w:r>
+      <w:pPr>
+        <w:rPr>
+          <w:rFonts w:ascii="Times New Roman" w:hAnsi="Times New Roman" w:cs="Times New Roman"/>
+        </w:rPr>
+      </w:pPr>
+    </w:p>
+    <w:p>
+      <w:pPr>
+        <w:rPr>
+          <w:rFonts w:ascii="Times New Roman" w:hAnsi="Times New Roman" w:cs="Times New Roman"/>
+        </w:rPr>
+        <w:sectPr>
+          <w:headerReference w:type="default" r:id="rId7"/>
+          <w:pgSz w:w="12240" w:h="15840"/>
+          <w:pgMar w:top="1440" w:right="1440" w:bottom="1440" w:left="1440" w:header="720" w:footer="720" w:gutter="0"/>
+          <w:cols w:space="720"/>
+          <w:docGrid w:linePitch="360"/>
+        </w:sectPr>
+      </w:pPr>
+    </w:p>
+    <w:p>
+      <w:pPr>
+        <w:rPr>
+          <w:rFonts w:ascii="Times New Roman" w:hAnsi="Times New Roman" w:cs="Times New Roman"/>
+        </w:rPr>
+      </w:pPr>
+      <w:r>
+        <w:rPr>
+          <w:rFonts w:ascii="Times New Roman" w:hAnsi="Times New Roman" w:cs="Times New Roman"/>
+        </w:rPr>
+        <w:t xml:space="preserve">Team Members </w:t>
+      </w:r>
+    </w:p>
+    <w:p>
+      <w:pPr>
+        <w:rPr>
+          <w:rFonts w:ascii="Times New Roman" w:hAnsi="Times New Roman" w:cs="Times New Roman"/>
+        </w:rPr>
+      </w:pPr>
+      <w:r>
+        <w:rPr>
+          <w:rFonts w:ascii="Times New Roman" w:hAnsi="Times New Roman" w:cs="Times New Roman"/>
+        </w:rPr>
         <w:t>Project plan</w:t>
       </w:r>
-    </w:p>
-    <w:p>
-      <w:r>
-        <w:t>Overview</w:t>
-      </w:r>
-      <w:r>
-        <w:t>?</w:t>
-      </w:r>
-    </w:p>
-    <w:p>
-      <w:r>
-        <w:t>Meeting Calendar Gantt chart</w:t>
-      </w:r>
-    </w:p>
-    <w:p>
-      <w:r>
-        <w:t>Weekly reports till M1 then M2</w:t>
-      </w:r>
-    </w:p>
-    <w:p>
-      <w:r>
-        <w:t>Team</w:t>
-      </w:r>
-    </w:p>
-    <w:p>
-      <w:r>
-        <w:t>Requirements</w:t>
-      </w:r>
-    </w:p>
-    <w:p>
-      <w:r>
-        <w:tab/>
-      </w:r>
-      <w:r>
-        <w:t xml:space="preserve">i) </w:t>
-      </w:r>
-      <w:r>
-        <w:t>Websit</w:t>
-      </w:r>
-      <w:r>
-        <w:t>e (Google pages or Github)</w:t>
-      </w:r>
-    </w:p>
-    <w:p>
-      <w:pPr>
-        <w:ind w:firstLine="720"/>
-      </w:pPr>
-      <w:r>
-        <w:t>ii) Module</w:t>
-      </w:r>
-    </w:p>
-    <w:p>
-      <w:r>
+      <w:r>
+        <w:rPr>
+          <w:rFonts w:ascii="Times New Roman" w:hAnsi="Times New Roman" w:cs="Times New Roman"/>
+        </w:rPr>
+        <w:t xml:space="preserve"> </w:t>
+      </w:r>
+    </w:p>
+    <w:p>
+      <w:pPr>
+        <w:rPr>
+          <w:rFonts w:ascii="Times New Roman" w:hAnsi="Times New Roman" w:cs="Times New Roman"/>
+        </w:rPr>
+      </w:pPr>
+      <w:r>
+        <w:rPr>
+          <w:rFonts w:ascii="Times New Roman" w:hAnsi="Times New Roman" w:cs="Times New Roman"/>
+        </w:rPr>
+        <w:t xml:space="preserve">Meeting </w:t>
+      </w:r>
+      <w:r>
+        <w:rPr>
+          <w:rFonts w:ascii="Times New Roman" w:hAnsi="Times New Roman" w:cs="Times New Roman"/>
+        </w:rPr>
+        <w:t>agenda</w:t>
+      </w:r>
+    </w:p>
+    <w:p>
+      <w:pPr>
+        <w:rPr>
+          <w:rFonts w:ascii="Times New Roman" w:hAnsi="Times New Roman" w:cs="Times New Roman"/>
+        </w:rPr>
+      </w:pPr>
+      <w:r>
+        <w:rPr>
+          <w:rFonts w:ascii="Times New Roman" w:hAnsi="Times New Roman" w:cs="Times New Roman"/>
+        </w:rPr>
+        <w:t>Deliverables</w:t>
+      </w:r>
+    </w:p>
+    <w:p>
+      <w:pPr>
+        <w:rPr>
+          <w:rFonts w:ascii="Times New Roman" w:hAnsi="Times New Roman" w:cs="Times New Roman"/>
+        </w:rPr>
+      </w:pPr>
+      <w:r>
+        <w:rPr>
+          <w:rFonts w:ascii="Times New Roman" w:hAnsi="Times New Roman" w:cs="Times New Roman"/>
+        </w:rPr>
+        <w:t xml:space="preserve">Conclusion </w:t>
+      </w:r>
+    </w:p>
+    <w:p>
+      <w:pPr>
+        <w:rPr>
+          <w:rFonts w:ascii="Times New Roman" w:hAnsi="Times New Roman" w:cs="Times New Roman"/>
+        </w:rPr>
+      </w:pPr>
+      <w:r>
+        <w:rPr>
+          <w:rFonts w:ascii="Times New Roman" w:hAnsi="Times New Roman" w:cs="Times New Roman"/>
+        </w:rPr>
+        <w:t>References</w:t>
+      </w:r>
+    </w:p>
+    <w:p>
+      <w:pPr>
+        <w:ind w:right="440"/>
+        <w:jc w:val="right"/>
+        <w:rPr>
+          <w:rFonts w:ascii="Times New Roman" w:hAnsi="Times New Roman" w:cs="Times New Roman"/>
+        </w:rPr>
+      </w:pPr>
+      <w:r>
+        <w:rPr>
+          <w:rFonts w:ascii="Times New Roman" w:hAnsi="Times New Roman" w:cs="Times New Roman"/>
+        </w:rPr>
+        <w:t xml:space="preserve">   </w:t>
+      </w:r>
+      <w:r>
+        <w:rPr>
+          <w:rFonts w:ascii="Times New Roman" w:hAnsi="Times New Roman" w:cs="Times New Roman"/>
+        </w:rPr>
+        <w:t>3</w:t>
+      </w:r>
+    </w:p>
+    <w:p>
+      <w:pPr>
+        <w:ind w:right="440"/>
+        <w:jc w:val="right"/>
+        <w:rPr>
+          <w:rFonts w:ascii="Times New Roman" w:hAnsi="Times New Roman" w:cs="Times New Roman"/>
+        </w:rPr>
+      </w:pPr>
+      <w:r>
+        <w:rPr>
+          <w:rFonts w:ascii="Times New Roman" w:hAnsi="Times New Roman" w:cs="Times New Roman"/>
+        </w:rPr>
+        <w:t>4</w:t>
+      </w:r>
+      <w:r>
+        <w:rPr>
+          <w:rFonts w:ascii="Times New Roman" w:hAnsi="Times New Roman" w:cs="Times New Roman"/>
+        </w:rPr>
+        <w:t xml:space="preserve"> </w:t>
+      </w:r>
+    </w:p>
+    <w:p>
+      <w:pPr>
+        <w:ind w:right="440"/>
+        <w:jc w:val="right"/>
+        <w:rPr>
+          <w:rFonts w:ascii="Times New Roman" w:hAnsi="Times New Roman" w:cs="Times New Roman"/>
+        </w:rPr>
+      </w:pPr>
+      <w:r>
+        <w:rPr>
+          <w:rFonts w:ascii="Times New Roman" w:hAnsi="Times New Roman" w:cs="Times New Roman"/>
+        </w:rPr>
+        <w:t>7</w:t>
+      </w:r>
+    </w:p>
+    <w:p>
+      <w:pPr>
+        <w:ind w:right="440"/>
+        <w:jc w:val="right"/>
+        <w:rPr>
+          <w:rFonts w:ascii="Times New Roman" w:hAnsi="Times New Roman" w:cs="Times New Roman"/>
+        </w:rPr>
+      </w:pPr>
+      <w:r>
+        <w:rPr>
+          <w:rFonts w:ascii="Times New Roman" w:hAnsi="Times New Roman" w:cs="Times New Roman"/>
+        </w:rPr>
+        <w:t xml:space="preserve"> </w:t>
+      </w:r>
+      <w:r>
+        <w:rPr>
+          <w:rFonts w:ascii="Times New Roman" w:hAnsi="Times New Roman" w:cs="Times New Roman"/>
+        </w:rPr>
+        <w:t>D</w:t>
+      </w:r>
+    </w:p>
+    <w:p>
+      <w:pPr>
+        <w:ind w:right="440"/>
+        <w:jc w:val="right"/>
+        <w:rPr>
+          <w:rFonts w:ascii="Times New Roman" w:hAnsi="Times New Roman" w:cs="Times New Roman"/>
+        </w:rPr>
+      </w:pPr>
+      <w:r>
+        <w:rPr>
+          <w:rFonts w:ascii="Times New Roman" w:hAnsi="Times New Roman" w:cs="Times New Roman"/>
+        </w:rPr>
+        <w:t>C</w:t>
+      </w:r>
+    </w:p>
+    <w:p>
+      <w:pPr>
+        <w:ind w:right="440"/>
+        <w:jc w:val="right"/>
+        <w:rPr>
+          <w:rFonts w:ascii="Times New Roman" w:hAnsi="Times New Roman" w:cs="Times New Roman"/>
+        </w:rPr>
+      </w:pPr>
+      <w:r>
+        <w:rPr>
+          <w:rFonts w:ascii="Times New Roman" w:hAnsi="Times New Roman" w:cs="Times New Roman"/>
+        </w:rPr>
+        <w:t>R</w:t>
+      </w:r>
+      <w:r>
+        <w:rPr>
+          <w:rFonts w:ascii="Times New Roman" w:hAnsi="Times New Roman" w:cs="Times New Roman"/>
+        </w:rPr>
+        <w:t xml:space="preserve"> </w:t>
+      </w:r>
+    </w:p>
+    <w:p>
+      <w:pPr>
+        <w:rPr>
+          <w:rFonts w:ascii="Times New Roman" w:hAnsi="Times New Roman" w:cs="Times New Roman"/>
+        </w:rPr>
+        <w:sectPr>
+          <w:type w:val="continuous"/>
+          <w:pgSz w:w="12240" w:h="15840"/>
+          <w:pgMar w:top="1440" w:right="1440" w:bottom="1440" w:left="1440" w:header="720" w:footer="720" w:gutter="0"/>
+          <w:cols w:num="2" w:space="720"/>
+          <w:docGrid w:linePitch="360"/>
+        </w:sectPr>
+      </w:pPr>
+    </w:p>
+    <w:p>
+      <w:pPr>
+        <w:rPr>
+          <w:rFonts w:ascii="Times New Roman" w:hAnsi="Times New Roman" w:cs="Times New Roman"/>
+        </w:rPr>
+      </w:pPr>
+    </w:p>
+    <w:p>
+      <w:pPr>
+        <w:rPr>
+          <w:rFonts w:ascii="Times New Roman" w:hAnsi="Times New Roman" w:cs="Times New Roman"/>
+        </w:rPr>
+      </w:pPr>
+      <w:r>
+        <w:rPr>
+          <w:rFonts w:ascii="Times New Roman" w:hAnsi="Times New Roman" w:cs="Times New Roman"/>
+        </w:rPr>
         <w:br w:type="page"/>
       </w:r>
     </w:p>
     <w:p>
-      <w:r>
+      <w:pPr>
+        <w:rPr>
+          <w:rFonts w:ascii="Times New Roman" w:hAnsi="Times New Roman" w:cs="Times New Roman"/>
+          <w:b/>
+          <w:bCs/>
+          <w:sz w:val="32"/>
+          <w:szCs w:val="32"/>
+        </w:rPr>
+      </w:pPr>
+      <w:r>
+        <w:rPr>
+          <w:rFonts w:ascii="Times New Roman" w:hAnsi="Times New Roman" w:cs="Times New Roman"/>
+          <w:b/>
+          <w:bCs/>
+          <w:sz w:val="32"/>
+          <w:szCs w:val="32"/>
+        </w:rPr>
         <w:lastRenderedPageBreak/>
         <w:t>Team members</w:t>
+      </w:r>
+    </w:p>
+    <w:p>
+      <w:pPr>
+        <w:rPr>
+          <w:rFonts w:ascii="Times New Roman" w:hAnsi="Times New Roman" w:cs="Times New Roman"/>
+        </w:rPr>
+      </w:pPr>
+      <w:r>
+        <w:rPr>
+          <w:rFonts w:ascii="Times New Roman" w:hAnsi="Times New Roman" w:cs="Times New Roman"/>
+        </w:rPr>
+        <w:t>pic</w:t>
+      </w:r>
+    </w:p>
+    <w:p>
+      <w:pPr>
+        <w:rPr>
+          <w:rFonts w:ascii="Times New Roman" w:hAnsi="Times New Roman" w:cs="Times New Roman"/>
+        </w:rPr>
+      </w:pPr>
+      <w:r>
+        <w:rPr>
+          <w:rFonts w:ascii="Times New Roman" w:hAnsi="Times New Roman" w:cs="Times New Roman"/>
+          <w:i/>
+          <w:iCs/>
+        </w:rPr>
+        <w:t>Connor Skidmore</w:t>
+      </w:r>
+      <w:r>
+        <w:rPr>
+          <w:rFonts w:ascii="Times New Roman" w:hAnsi="Times New Roman" w:cs="Times New Roman"/>
+        </w:rPr>
+        <w:t>: Team leader</w:t>
+      </w:r>
+    </w:p>
+    <w:p>
+      <w:pPr>
+        <w:pStyle w:val="ListParagraph"/>
+        <w:numPr>
+          <w:ilvl w:val="0"/>
+          <w:numId w:val="5"/>
+        </w:numPr>
+        <w:rPr>
+          <w:rFonts w:ascii="Times New Roman" w:hAnsi="Times New Roman" w:cs="Times New Roman"/>
+        </w:rPr>
+      </w:pPr>
+      <w:r>
+        <w:rPr>
+          <w:rFonts w:ascii="Times New Roman" w:hAnsi="Times New Roman" w:cs="Times New Roman"/>
+        </w:rPr>
+        <w:t>Bio</w:t>
+      </w:r>
+    </w:p>
+    <w:p>
+      <w:pPr>
+        <w:rPr>
+          <w:rFonts w:ascii="Times New Roman" w:hAnsi="Times New Roman" w:cs="Times New Roman"/>
+        </w:rPr>
+      </w:pPr>
+      <w:r>
+        <w:rPr>
+          <w:rFonts w:ascii="Times New Roman" w:hAnsi="Times New Roman" w:cs="Times New Roman"/>
+        </w:rPr>
+        <w:t>pic</w:t>
+      </w:r>
+    </w:p>
+    <w:p>
+      <w:pPr>
+        <w:rPr>
+          <w:rFonts w:ascii="Times New Roman" w:hAnsi="Times New Roman" w:cs="Times New Roman"/>
+        </w:rPr>
+      </w:pPr>
+      <w:r>
+        <w:rPr>
+          <w:rFonts w:ascii="Times New Roman" w:hAnsi="Times New Roman" w:cs="Times New Roman"/>
+          <w:i/>
+          <w:iCs/>
+        </w:rPr>
+        <w:t>Jonathan Tarrant</w:t>
+      </w:r>
+      <w:r>
+        <w:rPr>
+          <w:rFonts w:ascii="Times New Roman" w:hAnsi="Times New Roman" w:cs="Times New Roman"/>
+        </w:rPr>
+        <w:t>: Lead Programmer</w:t>
+      </w:r>
+    </w:p>
+    <w:p>
+      <w:pPr>
+        <w:pStyle w:val="ListParagraph"/>
+        <w:numPr>
+          <w:ilvl w:val="0"/>
+          <w:numId w:val="5"/>
+        </w:numPr>
+        <w:rPr>
+          <w:rFonts w:ascii="Times New Roman" w:hAnsi="Times New Roman" w:cs="Times New Roman"/>
+        </w:rPr>
+      </w:pPr>
+      <w:r>
+        <w:rPr>
+          <w:rFonts w:ascii="Times New Roman" w:hAnsi="Times New Roman" w:cs="Times New Roman"/>
+        </w:rPr>
+        <w:t>Bio</w:t>
+      </w:r>
+    </w:p>
+    <w:p>
+      <w:pPr>
+        <w:rPr>
+          <w:rFonts w:ascii="Times New Roman" w:hAnsi="Times New Roman" w:cs="Times New Roman"/>
+        </w:rPr>
+      </w:pPr>
+      <w:r>
+        <w:rPr>
+          <w:rFonts w:ascii="Times New Roman" w:hAnsi="Times New Roman" w:cs="Times New Roman"/>
+        </w:rPr>
+        <w:t>pic</w:t>
+      </w:r>
+    </w:p>
+    <w:p>
+      <w:pPr>
+        <w:rPr>
+          <w:rFonts w:ascii="Times New Roman" w:hAnsi="Times New Roman" w:cs="Times New Roman"/>
+        </w:rPr>
+      </w:pPr>
+      <w:r>
+        <w:rPr>
+          <w:rFonts w:ascii="Times New Roman" w:hAnsi="Times New Roman" w:cs="Times New Roman"/>
+          <w:i/>
+          <w:iCs/>
+        </w:rPr>
+        <w:t>Andy Guo</w:t>
+      </w:r>
+      <w:r>
+        <w:rPr>
+          <w:rFonts w:ascii="Times New Roman" w:hAnsi="Times New Roman" w:cs="Times New Roman"/>
+        </w:rPr>
+        <w:t>: Research lead</w:t>
       </w:r>
     </w:p>
     <w:p>
@@ -312,9 +689,33 @@
           <w:ilvl w:val="0"/>
           <w:numId w:val="4"/>
         </w:numPr>
-      </w:pPr>
-      <w:r>
-        <w:t xml:space="preserve">Introduction </w:t>
+        <w:rPr>
+          <w:rFonts w:ascii="Times New Roman" w:hAnsi="Times New Roman" w:cs="Times New Roman"/>
+        </w:rPr>
+      </w:pPr>
+      <w:r>
+        <w:rPr>
+          <w:rFonts w:ascii="Times New Roman" w:hAnsi="Times New Roman" w:cs="Times New Roman"/>
+        </w:rPr>
+        <w:t xml:space="preserve">I am </w:t>
+      </w:r>
+      <w:r>
+        <w:rPr>
+          <w:rFonts w:ascii="Times New Roman" w:hAnsi="Times New Roman" w:cs="Times New Roman"/>
+        </w:rPr>
+        <w:t xml:space="preserve">a senior at Kennesaw State University. I am </w:t>
+      </w:r>
+      <w:r>
+        <w:rPr>
+          <w:rFonts w:ascii="Times New Roman" w:hAnsi="Times New Roman" w:cs="Times New Roman"/>
+        </w:rPr>
+        <w:t xml:space="preserve">majoring in Computer Science and minoring in Cybersecurity. I have always been interested in the field of Cybersecurity, that was my reason for picking it as my minor. </w:t>
+      </w:r>
+      <w:r>
+        <w:rPr>
+          <w:rFonts w:ascii="Times New Roman" w:hAnsi="Times New Roman" w:cs="Times New Roman"/>
+        </w:rPr>
+        <w:t>My stronger skills are related to documentation, organization, coding, and being flexible to support other team members.</w:t>
       </w:r>
     </w:p>
     <w:p>
@@ -324,9 +725,1450 @@
           <w:ilvl w:val="0"/>
           <w:numId w:val="4"/>
         </w:numPr>
-      </w:pPr>
-      <w:r>
-        <w:t>About us</w:t>
+        <w:rPr>
+          <w:rFonts w:ascii="Times New Roman" w:hAnsi="Times New Roman" w:cs="Times New Roman"/>
+        </w:rPr>
+      </w:pPr>
+      <w:r>
+        <w:rPr>
+          <w:rFonts w:ascii="Times New Roman" w:hAnsi="Times New Roman" w:cs="Times New Roman"/>
+        </w:rPr>
+        <w:br w:type="page"/>
+      </w:r>
+    </w:p>
+    <w:p>
+      <w:pPr>
+        <w:spacing w:line="360" w:lineRule="auto"/>
+        <w:rPr>
+          <w:rFonts w:ascii="Times New Roman" w:eastAsia="Times New Roman" w:hAnsi="Times New Roman" w:cs="Times New Roman"/>
+          <w:b/>
+          <w:bCs/>
+          <w:color w:val="000000"/>
+          <w:sz w:val="32"/>
+          <w:szCs w:val="32"/>
+          <w:lang w:eastAsia="zh-CN"/>
+        </w:rPr>
+      </w:pPr>
+      <w:r>
+        <w:rPr>
+          <w:rFonts w:ascii="Times New Roman" w:eastAsia="Times New Roman" w:hAnsi="Times New Roman" w:cs="Times New Roman"/>
+          <w:b/>
+          <w:bCs/>
+          <w:color w:val="000000"/>
+          <w:sz w:val="32"/>
+          <w:szCs w:val="32"/>
+          <w:lang w:eastAsia="zh-CN"/>
+        </w:rPr>
+        <w:lastRenderedPageBreak/>
+        <w:t>Abstract</w:t>
+      </w:r>
+    </w:p>
+    <w:p>
+      <w:pPr>
+        <w:spacing w:line="360" w:lineRule="auto"/>
+        <w:rPr>
+          <w:rFonts w:ascii="Times New Roman" w:hAnsi="Times New Roman" w:cs="Times New Roman"/>
+          <w:b/>
+          <w:bCs/>
+          <w:i/>
+          <w:iCs/>
+          <w:sz w:val="32"/>
+          <w:szCs w:val="32"/>
+        </w:rPr>
+      </w:pPr>
+      <w:r>
+        <w:rPr>
+          <w:rFonts w:ascii="Times New Roman" w:eastAsia="Times New Roman" w:hAnsi="Times New Roman" w:cs="Times New Roman"/>
+          <w:color w:val="000000"/>
+          <w:sz w:val="24"/>
+          <w:szCs w:val="24"/>
+          <w:lang w:eastAsia="zh-CN"/>
+        </w:rPr>
+        <w:t xml:space="preserve">Malicious actors have taken note </w:t>
+      </w:r>
+      <w:r>
+        <w:rPr>
+          <w:rFonts w:ascii="Times New Roman" w:eastAsia="Times New Roman" w:hAnsi="Times New Roman" w:cs="Times New Roman"/>
+          <w:color w:val="000000"/>
+          <w:sz w:val="24"/>
+          <w:szCs w:val="24"/>
+          <w:lang w:eastAsia="zh-CN"/>
+        </w:rPr>
+        <w:t>new technologies</w:t>
+      </w:r>
+      <w:r>
+        <w:rPr>
+          <w:rFonts w:ascii="Times New Roman" w:eastAsia="Times New Roman" w:hAnsi="Times New Roman" w:cs="Times New Roman"/>
+          <w:color w:val="000000"/>
+          <w:sz w:val="24"/>
+          <w:szCs w:val="24"/>
+          <w:lang w:eastAsia="zh-CN"/>
+        </w:rPr>
+        <w:t xml:space="preserve"> and</w:t>
+      </w:r>
+      <w:r>
+        <w:rPr>
+          <w:rFonts w:ascii="Times New Roman" w:eastAsia="Times New Roman" w:hAnsi="Times New Roman" w:cs="Times New Roman"/>
+          <w:color w:val="000000"/>
+          <w:sz w:val="24"/>
+          <w:szCs w:val="24"/>
+          <w:lang w:eastAsia="zh-CN"/>
+        </w:rPr>
+        <w:t xml:space="preserve"> have begun to innovate new and effective ways to hinder or shut down their target systems. We propose five algorithms to detect five different types of </w:t>
+      </w:r>
+      <w:r>
+        <w:rPr>
+          <w:rFonts w:ascii="Times New Roman" w:eastAsia="Times New Roman" w:hAnsi="Times New Roman" w:cs="Times New Roman"/>
+          <w:color w:val="000000"/>
+          <w:sz w:val="24"/>
+          <w:szCs w:val="24"/>
+          <w:lang w:eastAsia="zh-CN"/>
+        </w:rPr>
+        <w:t>malwares</w:t>
+      </w:r>
+      <w:r>
+        <w:rPr>
+          <w:rFonts w:ascii="Times New Roman" w:eastAsia="Times New Roman" w:hAnsi="Times New Roman" w:cs="Times New Roman"/>
+          <w:color w:val="000000"/>
+          <w:sz w:val="24"/>
+          <w:szCs w:val="24"/>
+          <w:lang w:eastAsia="zh-CN"/>
+        </w:rPr>
+        <w:t xml:space="preserve">, with a focus on the network traffic anomalies of Distributed Denial of Service (DDoS) attacks and Port Scanning Attacks. Our other modules include Internet of Things (IoT) Attacks, Artificial Intelligence (AI) Attacks, and </w:t>
+      </w:r>
+      <w:r>
+        <w:rPr>
+          <w:rFonts w:ascii="Times New Roman" w:eastAsia="Times New Roman" w:hAnsi="Times New Roman" w:cs="Times New Roman"/>
+          <w:color w:val="000000"/>
+          <w:sz w:val="24"/>
+          <w:szCs w:val="24"/>
+          <w:lang w:eastAsia="zh-CN"/>
+        </w:rPr>
+        <w:t>Crypto Jacking</w:t>
+      </w:r>
+      <w:r>
+        <w:rPr>
+          <w:rFonts w:ascii="Times New Roman" w:eastAsia="Times New Roman" w:hAnsi="Times New Roman" w:cs="Times New Roman"/>
+          <w:color w:val="000000"/>
+          <w:sz w:val="24"/>
+          <w:szCs w:val="24"/>
+          <w:lang w:eastAsia="zh-CN"/>
+        </w:rPr>
+        <w:t xml:space="preserve"> attacks. This paper will explore the background of each of these kinds of malware, as well as an overview of the research we conducted and an exploration of how Artificial Intelligence and Machine Learning is being used to stop malware attacks today.</w:t>
+      </w:r>
+    </w:p>
+    <w:p>
+      <w:pPr>
+        <w:autoSpaceDE w:val="0"/>
+        <w:autoSpaceDN w:val="0"/>
+        <w:adjustRightInd w:val="0"/>
+        <w:spacing w:after="0" w:line="240" w:lineRule="auto"/>
+        <w:rPr>
+          <w:rFonts w:ascii="Cambria-Bold" w:hAnsi="Cambria-Bold" w:cs="Cambria-Bold"/>
+          <w:b/>
+          <w:bCs/>
+          <w:sz w:val="26"/>
+          <w:szCs w:val="26"/>
+        </w:rPr>
+      </w:pPr>
+    </w:p>
+    <w:p>
+      <w:pPr>
+        <w:autoSpaceDE w:val="0"/>
+        <w:autoSpaceDN w:val="0"/>
+        <w:adjustRightInd w:val="0"/>
+        <w:spacing w:after="0" w:line="360" w:lineRule="auto"/>
+        <w:rPr>
+          <w:rFonts w:ascii="Times New Roman" w:hAnsi="Times New Roman" w:cs="Times New Roman"/>
+          <w:b/>
+          <w:bCs/>
+          <w:sz w:val="32"/>
+          <w:szCs w:val="32"/>
+        </w:rPr>
+      </w:pPr>
+    </w:p>
+    <w:p>
+      <w:pPr>
+        <w:autoSpaceDE w:val="0"/>
+        <w:autoSpaceDN w:val="0"/>
+        <w:adjustRightInd w:val="0"/>
+        <w:spacing w:after="0" w:line="360" w:lineRule="auto"/>
+        <w:rPr>
+          <w:rFonts w:ascii="Times New Roman" w:hAnsi="Times New Roman" w:cs="Times New Roman"/>
+          <w:b/>
+          <w:bCs/>
+          <w:sz w:val="32"/>
+          <w:szCs w:val="32"/>
+        </w:rPr>
+      </w:pPr>
+    </w:p>
+    <w:p>
+      <w:pPr>
+        <w:autoSpaceDE w:val="0"/>
+        <w:autoSpaceDN w:val="0"/>
+        <w:adjustRightInd w:val="0"/>
+        <w:spacing w:after="0" w:line="360" w:lineRule="auto"/>
+        <w:rPr>
+          <w:rFonts w:ascii="Cambria-Bold" w:hAnsi="Cambria-Bold" w:cs="Cambria-Bold"/>
+          <w:b/>
+          <w:bCs/>
+          <w:sz w:val="26"/>
+          <w:szCs w:val="26"/>
+        </w:rPr>
+      </w:pPr>
+      <w:r>
+        <w:rPr>
+          <w:rFonts w:ascii="Times New Roman" w:hAnsi="Times New Roman" w:cs="Times New Roman"/>
+          <w:b/>
+          <w:bCs/>
+          <w:sz w:val="32"/>
+          <w:szCs w:val="32"/>
+        </w:rPr>
+        <w:t>Final Deliverables</w:t>
+      </w:r>
+    </w:p>
+    <w:p>
+      <w:pPr>
+        <w:pStyle w:val="ListParagraph"/>
+        <w:numPr>
+          <w:ilvl w:val="0"/>
+          <w:numId w:val="7"/>
+        </w:numPr>
+        <w:autoSpaceDE w:val="0"/>
+        <w:autoSpaceDN w:val="0"/>
+        <w:adjustRightInd w:val="0"/>
+        <w:spacing w:after="0" w:line="240" w:lineRule="auto"/>
+        <w:rPr>
+          <w:rFonts w:ascii="Times New Roman" w:hAnsi="Times New Roman" w:cs="Times New Roman"/>
+          <w:sz w:val="24"/>
+          <w:szCs w:val="24"/>
+        </w:rPr>
+      </w:pPr>
+      <w:r>
+        <w:rPr>
+          <w:rFonts w:ascii="Times New Roman" w:hAnsi="Times New Roman" w:cs="Times New Roman"/>
+          <w:sz w:val="24"/>
+          <w:szCs w:val="24"/>
+        </w:rPr>
+        <w:t>2 research modules related to “Network traffic anomaly detection</w:t>
+      </w:r>
+      <w:r>
+        <w:rPr>
+          <w:rFonts w:ascii="Times New Roman" w:hAnsi="Times New Roman" w:cs="Times New Roman"/>
+          <w:sz w:val="24"/>
+          <w:szCs w:val="24"/>
+        </w:rPr>
+        <w:t xml:space="preserve"> </w:t>
+      </w:r>
+      <w:r>
+        <w:rPr>
+          <w:rFonts w:ascii="Times New Roman" w:hAnsi="Times New Roman" w:cs="Times New Roman"/>
+          <w:sz w:val="24"/>
+          <w:szCs w:val="24"/>
+        </w:rPr>
+        <w:t xml:space="preserve">using AI and </w:t>
+      </w:r>
+      <w:r>
+        <w:rPr>
+          <w:rFonts w:ascii="Times New Roman" w:hAnsi="Times New Roman" w:cs="Times New Roman"/>
+          <w:sz w:val="24"/>
+          <w:szCs w:val="24"/>
+        </w:rPr>
+        <w:t>ML</w:t>
+      </w:r>
+      <w:r>
+        <w:rPr>
+          <w:rFonts w:ascii="Times New Roman" w:hAnsi="Times New Roman" w:cs="Times New Roman"/>
+          <w:sz w:val="24"/>
+          <w:szCs w:val="24"/>
+        </w:rPr>
+        <w:t xml:space="preserve"> approaches”</w:t>
+      </w:r>
+      <w:r>
+        <w:rPr>
+          <w:rFonts w:ascii="Times New Roman" w:hAnsi="Times New Roman" w:cs="Times New Roman"/>
+          <w:sz w:val="24"/>
+          <w:szCs w:val="24"/>
+        </w:rPr>
+        <w:t xml:space="preserve">, in specific </w:t>
+      </w:r>
+      <w:r>
+        <w:rPr>
+          <w:rFonts w:ascii="Times New Roman" w:hAnsi="Times New Roman" w:cs="Times New Roman"/>
+          <w:sz w:val="24"/>
+          <w:szCs w:val="24"/>
+        </w:rPr>
+        <w:t>DDoS and Port Scanning</w:t>
+      </w:r>
+      <w:r>
+        <w:rPr>
+          <w:rFonts w:ascii="Times New Roman" w:hAnsi="Times New Roman" w:cs="Times New Roman"/>
+          <w:sz w:val="24"/>
+          <w:szCs w:val="24"/>
+        </w:rPr>
+        <w:t>.</w:t>
+      </w:r>
+      <w:r>
+        <w:rPr>
+          <w:rFonts w:ascii="Times New Roman" w:hAnsi="Times New Roman" w:cs="Times New Roman"/>
+          <w:sz w:val="24"/>
+          <w:szCs w:val="24"/>
+        </w:rPr>
+        <w:t xml:space="preserve"> </w:t>
+      </w:r>
+      <w:r>
+        <w:rPr>
+          <w:rFonts w:ascii="Times New Roman" w:hAnsi="Times New Roman" w:cs="Times New Roman"/>
+          <w:sz w:val="24"/>
+          <w:szCs w:val="24"/>
+        </w:rPr>
+        <w:t>Three other modules, one of each</w:t>
+      </w:r>
+      <w:r>
+        <w:rPr>
+          <w:rFonts w:ascii="Times New Roman" w:hAnsi="Times New Roman" w:cs="Times New Roman"/>
+          <w:sz w:val="24"/>
+          <w:szCs w:val="24"/>
+        </w:rPr>
+        <w:t xml:space="preserve"> AI attacks,</w:t>
+      </w:r>
+      <w:r>
+        <w:rPr>
+          <w:rFonts w:ascii="Times New Roman" w:hAnsi="Times New Roman" w:cs="Times New Roman"/>
+          <w:sz w:val="24"/>
+          <w:szCs w:val="24"/>
+        </w:rPr>
+        <w:t xml:space="preserve"> </w:t>
+      </w:r>
+      <w:r>
+        <w:rPr>
+          <w:rFonts w:ascii="Times New Roman" w:hAnsi="Times New Roman" w:cs="Times New Roman"/>
+          <w:sz w:val="24"/>
+          <w:szCs w:val="24"/>
+        </w:rPr>
+        <w:t>Crypto-Jacking, and Internet of Things (IoT) attack. This makes a total of 5</w:t>
+      </w:r>
+      <w:r>
+        <w:rPr>
+          <w:rFonts w:ascii="Times New Roman" w:hAnsi="Times New Roman" w:cs="Times New Roman"/>
+          <w:sz w:val="24"/>
+          <w:szCs w:val="24"/>
+        </w:rPr>
+        <w:t xml:space="preserve"> modules.</w:t>
+      </w:r>
+    </w:p>
+    <w:p>
+      <w:pPr>
+        <w:pStyle w:val="ListParagraph"/>
+        <w:autoSpaceDE w:val="0"/>
+        <w:autoSpaceDN w:val="0"/>
+        <w:adjustRightInd w:val="0"/>
+        <w:spacing w:after="0" w:line="240" w:lineRule="auto"/>
+        <w:ind w:left="360"/>
+        <w:rPr>
+          <w:rFonts w:ascii="Times New Roman" w:hAnsi="Times New Roman" w:cs="Times New Roman"/>
+          <w:sz w:val="24"/>
+          <w:szCs w:val="24"/>
+        </w:rPr>
+      </w:pPr>
+    </w:p>
+    <w:p>
+      <w:pPr>
+        <w:pStyle w:val="ListParagraph"/>
+        <w:numPr>
+          <w:ilvl w:val="0"/>
+          <w:numId w:val="7"/>
+        </w:numPr>
+        <w:autoSpaceDE w:val="0"/>
+        <w:autoSpaceDN w:val="0"/>
+        <w:adjustRightInd w:val="0"/>
+        <w:spacing w:after="0" w:line="480" w:lineRule="auto"/>
+        <w:rPr>
+          <w:rFonts w:ascii="Times New Roman" w:hAnsi="Times New Roman" w:cs="Times New Roman"/>
+          <w:sz w:val="24"/>
+          <w:szCs w:val="24"/>
+        </w:rPr>
+      </w:pPr>
+      <w:r>
+        <w:rPr>
+          <w:rFonts w:ascii="Times New Roman" w:hAnsi="Times New Roman" w:cs="Times New Roman"/>
+          <w:sz w:val="24"/>
+          <w:szCs w:val="24"/>
+        </w:rPr>
+        <w:t xml:space="preserve">2 </w:t>
+      </w:r>
+      <w:r>
+        <w:rPr>
+          <w:rFonts w:ascii="Times New Roman" w:hAnsi="Times New Roman" w:cs="Times New Roman"/>
+          <w:sz w:val="24"/>
+          <w:szCs w:val="24"/>
+        </w:rPr>
+        <w:t>Coding examples</w:t>
+      </w:r>
+      <w:r>
+        <w:rPr>
+          <w:rFonts w:ascii="Times New Roman" w:hAnsi="Times New Roman" w:cs="Times New Roman"/>
+          <w:sz w:val="24"/>
+          <w:szCs w:val="24"/>
+        </w:rPr>
+        <w:t xml:space="preserve"> of an AI/ML program for </w:t>
+      </w:r>
+      <w:r>
+        <w:rPr>
+          <w:rFonts w:ascii="Times New Roman" w:hAnsi="Times New Roman" w:cs="Times New Roman"/>
+          <w:sz w:val="24"/>
+          <w:szCs w:val="24"/>
+        </w:rPr>
+        <w:t>DDoS and Port Scanning.</w:t>
+      </w:r>
+    </w:p>
+    <w:p>
+      <w:pPr>
+        <w:pStyle w:val="ListParagraph"/>
+        <w:numPr>
+          <w:ilvl w:val="0"/>
+          <w:numId w:val="7"/>
+        </w:numPr>
+        <w:autoSpaceDE w:val="0"/>
+        <w:autoSpaceDN w:val="0"/>
+        <w:adjustRightInd w:val="0"/>
+        <w:spacing w:after="0" w:line="480" w:lineRule="auto"/>
+        <w:rPr>
+          <w:rFonts w:ascii="Times New Roman" w:hAnsi="Times New Roman" w:cs="Times New Roman"/>
+          <w:sz w:val="24"/>
+          <w:szCs w:val="24"/>
+        </w:rPr>
+      </w:pPr>
+      <w:r>
+        <w:rPr>
+          <w:rFonts w:ascii="Times New Roman" w:hAnsi="Times New Roman" w:cs="Times New Roman"/>
+          <w:sz w:val="24"/>
+          <w:szCs w:val="24"/>
+        </w:rPr>
+        <w:t xml:space="preserve">3 non-AI/ML programs for </w:t>
+      </w:r>
+      <w:r>
+        <w:rPr>
+          <w:rFonts w:ascii="Times New Roman" w:hAnsi="Times New Roman" w:cs="Times New Roman"/>
+          <w:sz w:val="24"/>
+          <w:szCs w:val="24"/>
+        </w:rPr>
+        <w:t>AI attacks, Crypto-Jacking, and Internet of Things attack.</w:t>
+      </w:r>
+    </w:p>
+    <w:p>
+      <w:pPr>
+        <w:pStyle w:val="ListParagraph"/>
+        <w:numPr>
+          <w:ilvl w:val="0"/>
+          <w:numId w:val="7"/>
+        </w:numPr>
+        <w:autoSpaceDE w:val="0"/>
+        <w:autoSpaceDN w:val="0"/>
+        <w:adjustRightInd w:val="0"/>
+        <w:spacing w:after="0" w:line="240" w:lineRule="auto"/>
+        <w:rPr>
+          <w:rFonts w:ascii="Times New Roman" w:hAnsi="Times New Roman" w:cs="Times New Roman"/>
+          <w:sz w:val="24"/>
+          <w:szCs w:val="24"/>
+        </w:rPr>
+      </w:pPr>
+      <w:r>
+        <w:rPr>
+          <w:rFonts w:ascii="Times New Roman" w:hAnsi="Times New Roman" w:cs="Times New Roman"/>
+          <w:sz w:val="24"/>
+          <w:szCs w:val="24"/>
+        </w:rPr>
+        <w:t xml:space="preserve">A documentation of the </w:t>
+      </w:r>
+      <w:r>
+        <w:rPr>
+          <w:rFonts w:ascii="Times New Roman" w:hAnsi="Times New Roman" w:cs="Times New Roman"/>
+          <w:sz w:val="24"/>
+          <w:szCs w:val="24"/>
+        </w:rPr>
+        <w:t>P</w:t>
+      </w:r>
+      <w:r>
+        <w:rPr>
+          <w:rFonts w:ascii="Times New Roman" w:hAnsi="Times New Roman" w:cs="Times New Roman"/>
+          <w:sz w:val="24"/>
+          <w:szCs w:val="24"/>
+        </w:rPr>
+        <w:t xml:space="preserve">roject </w:t>
+      </w:r>
+      <w:r>
+        <w:rPr>
+          <w:rFonts w:ascii="Times New Roman" w:hAnsi="Times New Roman" w:cs="Times New Roman"/>
+          <w:sz w:val="24"/>
+          <w:szCs w:val="24"/>
+        </w:rPr>
+        <w:t>P</w:t>
+      </w:r>
+      <w:r>
+        <w:rPr>
+          <w:rFonts w:ascii="Times New Roman" w:hAnsi="Times New Roman" w:cs="Times New Roman"/>
+          <w:sz w:val="24"/>
+          <w:szCs w:val="24"/>
+        </w:rPr>
+        <w:t xml:space="preserve">lan report, which includes but not limited to </w:t>
+      </w:r>
+      <w:r>
+        <w:rPr>
+          <w:rFonts w:ascii="Times New Roman" w:hAnsi="Times New Roman" w:cs="Times New Roman"/>
+          <w:sz w:val="24"/>
+          <w:szCs w:val="24"/>
+        </w:rPr>
+        <w:t>A</w:t>
+      </w:r>
+      <w:r>
+        <w:rPr>
+          <w:rFonts w:ascii="Times New Roman" w:hAnsi="Times New Roman" w:cs="Times New Roman"/>
+          <w:sz w:val="24"/>
+          <w:szCs w:val="24"/>
+        </w:rPr>
+        <w:t>genda, Gantt</w:t>
+      </w:r>
+      <w:r>
+        <w:rPr>
+          <w:rFonts w:ascii="Times New Roman" w:hAnsi="Times New Roman" w:cs="Times New Roman"/>
+          <w:sz w:val="24"/>
+          <w:szCs w:val="24"/>
+        </w:rPr>
+        <w:t xml:space="preserve"> </w:t>
+      </w:r>
+      <w:r>
+        <w:rPr>
+          <w:rFonts w:ascii="Times New Roman" w:hAnsi="Times New Roman" w:cs="Times New Roman"/>
+          <w:sz w:val="24"/>
+          <w:szCs w:val="24"/>
+        </w:rPr>
+        <w:t xml:space="preserve">chart, </w:t>
+      </w:r>
+      <w:r>
+        <w:rPr>
+          <w:rFonts w:ascii="Times New Roman" w:hAnsi="Times New Roman" w:cs="Times New Roman"/>
+          <w:sz w:val="24"/>
+          <w:szCs w:val="24"/>
+        </w:rPr>
+        <w:t>S</w:t>
+      </w:r>
+      <w:r>
+        <w:rPr>
+          <w:rFonts w:ascii="Times New Roman" w:hAnsi="Times New Roman" w:cs="Times New Roman"/>
+          <w:sz w:val="24"/>
+          <w:szCs w:val="24"/>
+        </w:rPr>
+        <w:t xml:space="preserve">ource code, </w:t>
+      </w:r>
+      <w:r>
+        <w:rPr>
+          <w:rFonts w:ascii="Times New Roman" w:hAnsi="Times New Roman" w:cs="Times New Roman"/>
+          <w:sz w:val="24"/>
+          <w:szCs w:val="24"/>
+        </w:rPr>
+        <w:t>D</w:t>
+      </w:r>
+      <w:r>
+        <w:rPr>
+          <w:rFonts w:ascii="Times New Roman" w:hAnsi="Times New Roman" w:cs="Times New Roman"/>
+          <w:sz w:val="24"/>
+          <w:szCs w:val="24"/>
+        </w:rPr>
+        <w:t xml:space="preserve">ataset, </w:t>
+      </w:r>
+      <w:r>
+        <w:rPr>
+          <w:rFonts w:ascii="Times New Roman" w:hAnsi="Times New Roman" w:cs="Times New Roman"/>
+          <w:sz w:val="24"/>
+          <w:szCs w:val="24"/>
+        </w:rPr>
+        <w:t>M</w:t>
+      </w:r>
+      <w:r>
+        <w:rPr>
+          <w:rFonts w:ascii="Times New Roman" w:hAnsi="Times New Roman" w:cs="Times New Roman"/>
+          <w:sz w:val="24"/>
+          <w:szCs w:val="24"/>
+        </w:rPr>
+        <w:t xml:space="preserve">ilestones, </w:t>
+      </w:r>
+      <w:r>
+        <w:rPr>
+          <w:rFonts w:ascii="Times New Roman" w:hAnsi="Times New Roman" w:cs="Times New Roman"/>
+          <w:sz w:val="24"/>
+          <w:szCs w:val="24"/>
+        </w:rPr>
+        <w:t>W</w:t>
+      </w:r>
+      <w:r>
+        <w:rPr>
+          <w:rFonts w:ascii="Times New Roman" w:hAnsi="Times New Roman" w:cs="Times New Roman"/>
+          <w:sz w:val="24"/>
+          <w:szCs w:val="24"/>
+        </w:rPr>
+        <w:t>ebsite link, etc.</w:t>
+      </w:r>
+    </w:p>
+    <w:p>
+      <w:pPr>
+        <w:pStyle w:val="ListParagraph"/>
+        <w:autoSpaceDE w:val="0"/>
+        <w:autoSpaceDN w:val="0"/>
+        <w:adjustRightInd w:val="0"/>
+        <w:spacing w:after="0" w:line="240" w:lineRule="auto"/>
+        <w:ind w:left="360"/>
+        <w:rPr>
+          <w:rFonts w:ascii="Times New Roman" w:hAnsi="Times New Roman" w:cs="Times New Roman"/>
+          <w:sz w:val="24"/>
+          <w:szCs w:val="24"/>
+        </w:rPr>
+      </w:pPr>
+    </w:p>
+    <w:p>
+      <w:pPr>
+        <w:pStyle w:val="ListParagraph"/>
+        <w:numPr>
+          <w:ilvl w:val="0"/>
+          <w:numId w:val="7"/>
+        </w:numPr>
+        <w:spacing w:line="480" w:lineRule="auto"/>
+        <w:rPr>
+          <w:rFonts w:ascii="Times New Roman" w:hAnsi="Times New Roman" w:cs="Times New Roman"/>
+          <w:sz w:val="24"/>
+          <w:szCs w:val="24"/>
+        </w:rPr>
+      </w:pPr>
+      <w:r>
+        <w:rPr>
+          <w:rFonts w:ascii="Times New Roman" w:hAnsi="Times New Roman" w:cs="Times New Roman"/>
+          <w:sz w:val="24"/>
+          <w:szCs w:val="24"/>
+        </w:rPr>
+        <w:t>GitHub page includes all researched modules with substantial material.</w:t>
+      </w:r>
+      <w:r>
+        <w:rPr>
+          <w:rFonts w:ascii="Times New Roman" w:hAnsi="Times New Roman" w:cs="Times New Roman"/>
+          <w:sz w:val="24"/>
+          <w:szCs w:val="24"/>
+        </w:rPr>
+        <w:t xml:space="preserve"> </w:t>
+      </w:r>
+    </w:p>
+    <w:p>
+      <w:pPr>
+        <w:spacing w:line="276" w:lineRule="auto"/>
+        <w:rPr>
+          <w:rFonts w:ascii="Times New Roman" w:hAnsi="Times New Roman" w:cs="Times New Roman"/>
+        </w:rPr>
+      </w:pPr>
+    </w:p>
+    <w:p>
+      <w:pPr>
+        <w:spacing w:line="276" w:lineRule="auto"/>
+        <w:rPr>
+          <w:rFonts w:ascii="Times New Roman" w:hAnsi="Times New Roman" w:cs="Times New Roman"/>
+        </w:rPr>
+      </w:pPr>
+    </w:p>
+    <w:p>
+      <w:pPr>
+        <w:rPr>
+          <w:rFonts w:ascii="Times New Roman" w:hAnsi="Times New Roman" w:cs="Times New Roman"/>
+          <w:b/>
+          <w:bCs/>
+          <w:sz w:val="32"/>
+          <w:szCs w:val="32"/>
+        </w:rPr>
+      </w:pPr>
+      <w:r>
+        <w:rPr>
+          <w:rFonts w:ascii="Times New Roman" w:hAnsi="Times New Roman" w:cs="Times New Roman"/>
+          <w:b/>
+          <w:bCs/>
+          <w:sz w:val="32"/>
+          <w:szCs w:val="32"/>
+        </w:rPr>
+        <w:br w:type="page"/>
+      </w:r>
+    </w:p>
+    <w:p>
+      <w:pPr>
+        <w:jc w:val="center"/>
+        <w:rPr>
+          <w:rFonts w:ascii="Times New Roman" w:hAnsi="Times New Roman" w:cs="Times New Roman"/>
+          <w:b/>
+          <w:bCs/>
+          <w:sz w:val="32"/>
+          <w:szCs w:val="32"/>
+        </w:rPr>
+      </w:pPr>
+      <w:r>
+        <w:rPr>
+          <w:rFonts w:ascii="Times New Roman" w:hAnsi="Times New Roman" w:cs="Times New Roman"/>
+        </w:rPr>
+        <w:lastRenderedPageBreak/>
+        <w:drawing>
+          <wp:anchor distT="0" distB="0" distL="114300" distR="114300" simplePos="0" relativeHeight="251658240" behindDoc="1" locked="0" layoutInCell="1" allowOverlap="1" wp14:anchorId="5AB80CE9" wp14:editId="68F228FF">
+            <wp:simplePos x="0" y="0"/>
+            <wp:positionH relativeFrom="column">
+              <wp:posOffset>-485775</wp:posOffset>
+            </wp:positionH>
+            <wp:positionV relativeFrom="paragraph">
+              <wp:posOffset>0</wp:posOffset>
+            </wp:positionV>
+            <wp:extent cx="6791325" cy="8089667"/>
+            <wp:effectExtent l="0" t="0" r="0" b="6985"/>
+            <wp:wrapNone/>
+            <wp:docPr id="1" name="Picture 1" descr="Graphical user interface, text, application&#10;&#10;Description automatically generated"/>
+            <wp:cNvGraphicFramePr>
+              <a:graphicFrameLocks xmlns:a="http://schemas.openxmlformats.org/drawingml/2006/main" noChangeAspect="1"/>
+            </wp:cNvGraphicFramePr>
+            <a:graphic xmlns:a="http://schemas.openxmlformats.org/drawingml/2006/main">
+              <a:graphicData uri="http://schemas.openxmlformats.org/drawingml/2006/picture">
+                <pic:pic xmlns:pic="http://schemas.openxmlformats.org/drawingml/2006/picture">
+                  <pic:nvPicPr>
+                    <pic:cNvPr id="1" name="Picture 1" descr="Graphical user interface, text, application&#10;&#10;Description automatically generated"/>
+                    <pic:cNvPicPr/>
+                  </pic:nvPicPr>
+                  <pic:blipFill>
+                    <a:blip r:embed="rId8">
+                      <a:extLst>
+                        <a:ext uri="{28A0092B-C50C-407E-A947-70E740481C1C}">
+                          <a14:useLocalDpi xmlns:a14="http://schemas.microsoft.com/office/drawing/2010/main" val="0"/>
+                        </a:ext>
+                      </a:extLst>
+                    </a:blip>
+                    <a:stretch>
+                      <a:fillRect/>
+                    </a:stretch>
+                  </pic:blipFill>
+                  <pic:spPr>
+                    <a:xfrm>
+                      <a:off x="0" y="0"/>
+                      <a:ext cx="6791325" cy="8089667"/>
+                    </a:xfrm>
+                    <a:prstGeom prst="rect">
+                      <a:avLst/>
+                    </a:prstGeom>
+                  </pic:spPr>
+                </pic:pic>
+              </a:graphicData>
+            </a:graphic>
+            <wp14:sizeRelH relativeFrom="margin">
+              <wp14:pctWidth>0</wp14:pctWidth>
+            </wp14:sizeRelH>
+            <wp14:sizeRelV relativeFrom="margin">
+              <wp14:pctHeight>0</wp14:pctHeight>
+            </wp14:sizeRelV>
+          </wp:anchor>
+        </w:drawing>
+      </w:r>
+      <w:r>
+        <w:rPr>
+          <w:rFonts w:ascii="Times New Roman" w:hAnsi="Times New Roman" w:cs="Times New Roman"/>
+          <w:b/>
+          <w:bCs/>
+          <w:sz w:val="32"/>
+          <w:szCs w:val="32"/>
+        </w:rPr>
+        <w:t>Contract</w:t>
+      </w:r>
+    </w:p>
+    <w:p>
+      <w:pPr>
+        <w:spacing w:line="276" w:lineRule="auto"/>
+        <w:rPr>
+          <w:rFonts w:ascii="Times New Roman" w:hAnsi="Times New Roman" w:cs="Times New Roman"/>
+        </w:rPr>
+      </w:pPr>
+    </w:p>
+    <w:p>
+      <w:pPr>
+        <w:rPr>
+          <w:rFonts w:ascii="Times New Roman" w:hAnsi="Times New Roman" w:cs="Times New Roman"/>
+        </w:rPr>
+      </w:pPr>
+    </w:p>
+    <w:p>
+      <w:pPr>
+        <w:rPr>
+          <w:rFonts w:ascii="Times New Roman" w:hAnsi="Times New Roman" w:cs="Times New Roman"/>
+        </w:rPr>
+      </w:pPr>
+    </w:p>
+    <w:p>
+      <w:pPr>
+        <w:rPr>
+          <w:rFonts w:ascii="Times New Roman" w:hAnsi="Times New Roman" w:cs="Times New Roman"/>
+        </w:rPr>
+      </w:pPr>
+      <w:r>
+        <w:rPr>
+          <w:rFonts w:ascii="Times New Roman" w:hAnsi="Times New Roman" w:cs="Times New Roman"/>
+        </w:rPr>
+        <w:br w:type="page"/>
+      </w:r>
+    </w:p>
+    <w:p>
+      <w:pPr>
+        <w:rPr>
+          <w:rFonts w:ascii="Times New Roman" w:hAnsi="Times New Roman" w:cs="Times New Roman"/>
+        </w:rPr>
+      </w:pPr>
+      <w:r>
+        <w:rPr>
+          <w:rFonts w:ascii="Times New Roman" w:hAnsi="Times New Roman" w:cs="Times New Roman"/>
+        </w:rPr>
+        <w:lastRenderedPageBreak/>
+        <w:drawing>
+          <wp:anchor distT="0" distB="0" distL="114300" distR="114300" simplePos="0" relativeHeight="251660288" behindDoc="1" locked="0" layoutInCell="1" allowOverlap="1" wp14:anchorId="3C28F442" wp14:editId="3892103A">
+            <wp:simplePos x="0" y="0"/>
+            <wp:positionH relativeFrom="column">
+              <wp:posOffset>-504825</wp:posOffset>
+            </wp:positionH>
+            <wp:positionV relativeFrom="paragraph">
+              <wp:posOffset>0</wp:posOffset>
+            </wp:positionV>
+            <wp:extent cx="7096125" cy="3180560"/>
+            <wp:effectExtent l="0" t="0" r="0" b="1270"/>
+            <wp:wrapNone/>
+            <wp:docPr id="3" name="Picture 3" descr="Text&#10;&#10;Description automatically generated"/>
+            <wp:cNvGraphicFramePr>
+              <a:graphicFrameLocks xmlns:a="http://schemas.openxmlformats.org/drawingml/2006/main" noChangeAspect="1"/>
+            </wp:cNvGraphicFramePr>
+            <a:graphic xmlns:a="http://schemas.openxmlformats.org/drawingml/2006/main">
+              <a:graphicData uri="http://schemas.openxmlformats.org/drawingml/2006/picture">
+                <pic:pic xmlns:pic="http://schemas.openxmlformats.org/drawingml/2006/picture">
+                  <pic:nvPicPr>
+                    <pic:cNvPr id="3" name="Picture 3" descr="Text&#10;&#10;Description automatically generated"/>
+                    <pic:cNvPicPr/>
+                  </pic:nvPicPr>
+                  <pic:blipFill>
+                    <a:blip r:embed="rId9">
+                      <a:extLst>
+                        <a:ext uri="{28A0092B-C50C-407E-A947-70E740481C1C}">
+                          <a14:useLocalDpi xmlns:a14="http://schemas.microsoft.com/office/drawing/2010/main" val="0"/>
+                        </a:ext>
+                      </a:extLst>
+                    </a:blip>
+                    <a:stretch>
+                      <a:fillRect/>
+                    </a:stretch>
+                  </pic:blipFill>
+                  <pic:spPr>
+                    <a:xfrm>
+                      <a:off x="0" y="0"/>
+                      <a:ext cx="7096125" cy="3180560"/>
+                    </a:xfrm>
+                    <a:prstGeom prst="rect">
+                      <a:avLst/>
+                    </a:prstGeom>
+                  </pic:spPr>
+                </pic:pic>
+              </a:graphicData>
+            </a:graphic>
+            <wp14:sizeRelH relativeFrom="margin">
+              <wp14:pctWidth>0</wp14:pctWidth>
+            </wp14:sizeRelH>
+            <wp14:sizeRelV relativeFrom="margin">
+              <wp14:pctHeight>0</wp14:pctHeight>
+            </wp14:sizeRelV>
+          </wp:anchor>
+        </w:drawing>
+      </w:r>
+    </w:p>
+    <w:p>
+      <w:pPr>
+        <w:rPr>
+          <w:rFonts w:ascii="Times New Roman" w:hAnsi="Times New Roman" w:cs="Times New Roman"/>
+        </w:rPr>
+      </w:pPr>
+      <w:r>
+        <w:rPr>
+          <w:rFonts w:ascii="Times New Roman" w:hAnsi="Times New Roman" w:cs="Times New Roman"/>
+        </w:rPr>
+        <w:br w:type="page"/>
+      </w:r>
+    </w:p>
+    <w:p>
+      <w:pPr>
+        <w:rPr>
+          <w:rFonts w:ascii="Times New Roman" w:hAnsi="Times New Roman" w:cs="Times New Roman"/>
+          <w:b/>
+          <w:bCs/>
+          <w:sz w:val="32"/>
+          <w:szCs w:val="32"/>
+        </w:rPr>
+      </w:pPr>
+      <w:r>
+        <w:rPr>
+          <w:rFonts w:ascii="Times New Roman" w:hAnsi="Times New Roman" w:cs="Times New Roman"/>
+          <w:b/>
+          <w:bCs/>
+          <w:sz w:val="32"/>
+          <w:szCs w:val="32"/>
+        </w:rPr>
+        <w:lastRenderedPageBreak/>
+        <w:t>Team Meeting Dates and Notes</w:t>
+      </w:r>
+    </w:p>
+    <w:p>
+      <w:pPr>
+        <w:autoSpaceDE w:val="0"/>
+        <w:autoSpaceDN w:val="0"/>
+        <w:adjustRightInd w:val="0"/>
+        <w:spacing w:after="0" w:line="240" w:lineRule="auto"/>
+        <w:rPr>
+          <w:rFonts w:ascii="Times New Roman" w:hAnsi="Times New Roman" w:cs="Times New Roman"/>
+          <w:b/>
+          <w:bCs/>
+          <w:sz w:val="24"/>
+          <w:szCs w:val="24"/>
+        </w:rPr>
+      </w:pPr>
+      <w:r>
+        <w:rPr>
+          <w:rFonts w:ascii="Times New Roman" w:hAnsi="Times New Roman" w:cs="Times New Roman"/>
+          <w:b/>
+          <w:bCs/>
+          <w:sz w:val="24"/>
+          <w:szCs w:val="24"/>
+        </w:rPr>
+        <w:t>#1 Milestone due date 10/22/2022</w:t>
+      </w:r>
+    </w:p>
+    <w:p>
+      <w:pPr>
+        <w:pStyle w:val="ListParagraph"/>
+        <w:numPr>
+          <w:ilvl w:val="0"/>
+          <w:numId w:val="8"/>
+        </w:numPr>
+        <w:autoSpaceDE w:val="0"/>
+        <w:autoSpaceDN w:val="0"/>
+        <w:adjustRightInd w:val="0"/>
+        <w:spacing w:after="0" w:line="240" w:lineRule="auto"/>
+        <w:rPr>
+          <w:rFonts w:ascii="Times New Roman" w:hAnsi="Times New Roman" w:cs="Times New Roman"/>
+          <w:sz w:val="24"/>
+          <w:szCs w:val="24"/>
+        </w:rPr>
+      </w:pPr>
+      <w:r>
+        <w:rPr>
+          <w:rFonts w:ascii="Times New Roman" w:hAnsi="Times New Roman" w:cs="Times New Roman"/>
+          <w:sz w:val="24"/>
+          <w:szCs w:val="24"/>
+        </w:rPr>
+        <w:t>09/29/2022 Thursday 2:00pm</w:t>
+      </w:r>
+    </w:p>
+    <w:p>
+      <w:pPr>
+        <w:pStyle w:val="ListParagraph"/>
+        <w:numPr>
+          <w:ilvl w:val="0"/>
+          <w:numId w:val="8"/>
+        </w:numPr>
+        <w:autoSpaceDE w:val="0"/>
+        <w:autoSpaceDN w:val="0"/>
+        <w:adjustRightInd w:val="0"/>
+        <w:spacing w:after="0" w:line="240" w:lineRule="auto"/>
+        <w:rPr>
+          <w:rFonts w:ascii="Times New Roman" w:hAnsi="Times New Roman" w:cs="Times New Roman"/>
+          <w:sz w:val="24"/>
+          <w:szCs w:val="24"/>
+        </w:rPr>
+      </w:pPr>
+      <w:r>
+        <w:rPr>
+          <w:rFonts w:ascii="Times New Roman" w:hAnsi="Times New Roman" w:cs="Times New Roman"/>
+          <w:sz w:val="24"/>
+          <w:szCs w:val="24"/>
+        </w:rPr>
+        <w:t>10/06/2022 Thursday 2:00pm</w:t>
+      </w:r>
+    </w:p>
+    <w:p>
+      <w:pPr>
+        <w:pStyle w:val="ListParagraph"/>
+        <w:numPr>
+          <w:ilvl w:val="0"/>
+          <w:numId w:val="8"/>
+        </w:numPr>
+        <w:autoSpaceDE w:val="0"/>
+        <w:autoSpaceDN w:val="0"/>
+        <w:adjustRightInd w:val="0"/>
+        <w:spacing w:after="0" w:line="240" w:lineRule="auto"/>
+        <w:rPr>
+          <w:rFonts w:ascii="Times New Roman" w:hAnsi="Times New Roman" w:cs="Times New Roman"/>
+          <w:sz w:val="24"/>
+          <w:szCs w:val="24"/>
+        </w:rPr>
+      </w:pPr>
+      <w:r>
+        <w:rPr>
+          <w:rFonts w:ascii="Times New Roman" w:hAnsi="Times New Roman" w:cs="Times New Roman"/>
+          <w:sz w:val="24"/>
+          <w:szCs w:val="24"/>
+        </w:rPr>
+        <w:t>10/13/2022 Thursday 2:00pm</w:t>
+      </w:r>
+    </w:p>
+    <w:p>
+      <w:pPr>
+        <w:pStyle w:val="ListParagraph"/>
+        <w:numPr>
+          <w:ilvl w:val="0"/>
+          <w:numId w:val="8"/>
+        </w:numPr>
+        <w:autoSpaceDE w:val="0"/>
+        <w:autoSpaceDN w:val="0"/>
+        <w:adjustRightInd w:val="0"/>
+        <w:spacing w:after="0" w:line="240" w:lineRule="auto"/>
+        <w:rPr>
+          <w:rFonts w:ascii="Times New Roman" w:hAnsi="Times New Roman" w:cs="Times New Roman"/>
+          <w:sz w:val="24"/>
+          <w:szCs w:val="24"/>
+        </w:rPr>
+      </w:pPr>
+      <w:r>
+        <w:rPr>
+          <w:rFonts w:ascii="Times New Roman" w:hAnsi="Times New Roman" w:cs="Times New Roman"/>
+          <w:sz w:val="24"/>
+          <w:szCs w:val="24"/>
+        </w:rPr>
+        <w:t>10/20/2022 Thursday 2:00pm</w:t>
+      </w:r>
+    </w:p>
+    <w:p>
+      <w:pPr>
+        <w:autoSpaceDE w:val="0"/>
+        <w:autoSpaceDN w:val="0"/>
+        <w:adjustRightInd w:val="0"/>
+        <w:spacing w:after="0" w:line="240" w:lineRule="auto"/>
+        <w:rPr>
+          <w:rFonts w:ascii="Times New Roman" w:hAnsi="Times New Roman" w:cs="Times New Roman"/>
+          <w:sz w:val="24"/>
+          <w:szCs w:val="24"/>
+        </w:rPr>
+      </w:pPr>
+    </w:p>
+    <w:p>
+      <w:pPr>
+        <w:autoSpaceDE w:val="0"/>
+        <w:autoSpaceDN w:val="0"/>
+        <w:adjustRightInd w:val="0"/>
+        <w:spacing w:after="0" w:line="240" w:lineRule="auto"/>
+        <w:rPr>
+          <w:rFonts w:ascii="Times New Roman" w:hAnsi="Times New Roman" w:cs="Times New Roman"/>
+          <w:b/>
+          <w:bCs/>
+          <w:sz w:val="24"/>
+          <w:szCs w:val="24"/>
+        </w:rPr>
+      </w:pPr>
+      <w:r>
+        <w:rPr>
+          <w:rFonts w:ascii="Times New Roman" w:hAnsi="Times New Roman" w:cs="Times New Roman"/>
+          <w:b/>
+          <w:bCs/>
+          <w:sz w:val="24"/>
+          <w:szCs w:val="24"/>
+        </w:rPr>
+        <w:t>#2 Milestone due date part 1 - 11/19/2022</w:t>
+      </w:r>
+    </w:p>
+    <w:p>
+      <w:pPr>
+        <w:pStyle w:val="ListParagraph"/>
+        <w:numPr>
+          <w:ilvl w:val="0"/>
+          <w:numId w:val="8"/>
+        </w:numPr>
+        <w:autoSpaceDE w:val="0"/>
+        <w:autoSpaceDN w:val="0"/>
+        <w:adjustRightInd w:val="0"/>
+        <w:spacing w:after="0" w:line="240" w:lineRule="auto"/>
+        <w:rPr>
+          <w:rFonts w:ascii="Times New Roman" w:hAnsi="Times New Roman" w:cs="Times New Roman"/>
+          <w:sz w:val="24"/>
+          <w:szCs w:val="24"/>
+        </w:rPr>
+      </w:pPr>
+      <w:r>
+        <w:rPr>
+          <w:rFonts w:ascii="Times New Roman" w:hAnsi="Times New Roman" w:cs="Times New Roman"/>
+          <w:sz w:val="24"/>
+          <w:szCs w:val="24"/>
+        </w:rPr>
+        <w:t>10/27/2022 Thursday 2:00pm</w:t>
+      </w:r>
+    </w:p>
+    <w:p>
+      <w:pPr>
+        <w:pStyle w:val="ListParagraph"/>
+        <w:numPr>
+          <w:ilvl w:val="0"/>
+          <w:numId w:val="8"/>
+        </w:numPr>
+        <w:autoSpaceDE w:val="0"/>
+        <w:autoSpaceDN w:val="0"/>
+        <w:adjustRightInd w:val="0"/>
+        <w:spacing w:after="0" w:line="240" w:lineRule="auto"/>
+        <w:rPr>
+          <w:rFonts w:ascii="Times New Roman" w:hAnsi="Times New Roman" w:cs="Times New Roman"/>
+          <w:sz w:val="24"/>
+          <w:szCs w:val="24"/>
+        </w:rPr>
+      </w:pPr>
+      <w:r>
+        <w:rPr>
+          <w:rFonts w:ascii="Times New Roman" w:hAnsi="Times New Roman" w:cs="Times New Roman"/>
+          <w:sz w:val="24"/>
+          <w:szCs w:val="24"/>
+        </w:rPr>
+        <w:t>11/03/2022 Thursday 2:00pm</w:t>
+      </w:r>
+    </w:p>
+    <w:p>
+      <w:pPr>
+        <w:pStyle w:val="ListParagraph"/>
+        <w:numPr>
+          <w:ilvl w:val="0"/>
+          <w:numId w:val="8"/>
+        </w:numPr>
+        <w:autoSpaceDE w:val="0"/>
+        <w:autoSpaceDN w:val="0"/>
+        <w:adjustRightInd w:val="0"/>
+        <w:spacing w:after="0" w:line="240" w:lineRule="auto"/>
+        <w:rPr>
+          <w:rFonts w:ascii="Times New Roman" w:hAnsi="Times New Roman" w:cs="Times New Roman"/>
+          <w:sz w:val="24"/>
+          <w:szCs w:val="24"/>
+        </w:rPr>
+      </w:pPr>
+      <w:r>
+        <w:rPr>
+          <w:rFonts w:ascii="Times New Roman" w:hAnsi="Times New Roman" w:cs="Times New Roman"/>
+          <w:sz w:val="24"/>
+          <w:szCs w:val="24"/>
+        </w:rPr>
+        <w:t>11/10/2022 Thursday 2:00pm</w:t>
+      </w:r>
+    </w:p>
+    <w:p>
+      <w:pPr>
+        <w:pStyle w:val="ListParagraph"/>
+        <w:numPr>
+          <w:ilvl w:val="0"/>
+          <w:numId w:val="8"/>
+        </w:numPr>
+        <w:autoSpaceDE w:val="0"/>
+        <w:autoSpaceDN w:val="0"/>
+        <w:adjustRightInd w:val="0"/>
+        <w:spacing w:after="0" w:line="240" w:lineRule="auto"/>
+        <w:rPr>
+          <w:rFonts w:ascii="Times New Roman" w:hAnsi="Times New Roman" w:cs="Times New Roman"/>
+          <w:sz w:val="24"/>
+          <w:szCs w:val="24"/>
+        </w:rPr>
+      </w:pPr>
+      <w:r>
+        <w:rPr>
+          <w:rFonts w:ascii="Times New Roman" w:hAnsi="Times New Roman" w:cs="Times New Roman"/>
+          <w:sz w:val="24"/>
+          <w:szCs w:val="24"/>
+        </w:rPr>
+        <w:t>11/17/2022 Thursday 2:00pm</w:t>
+      </w:r>
+    </w:p>
+    <w:p>
+      <w:pPr>
+        <w:autoSpaceDE w:val="0"/>
+        <w:autoSpaceDN w:val="0"/>
+        <w:adjustRightInd w:val="0"/>
+        <w:spacing w:after="0" w:line="240" w:lineRule="auto"/>
+        <w:rPr>
+          <w:rFonts w:ascii="Times New Roman" w:hAnsi="Times New Roman" w:cs="Times New Roman"/>
+          <w:sz w:val="24"/>
+          <w:szCs w:val="24"/>
+        </w:rPr>
+      </w:pPr>
+    </w:p>
+    <w:p>
+      <w:pPr>
+        <w:autoSpaceDE w:val="0"/>
+        <w:autoSpaceDN w:val="0"/>
+        <w:adjustRightInd w:val="0"/>
+        <w:spacing w:after="0" w:line="240" w:lineRule="auto"/>
+        <w:rPr>
+          <w:rFonts w:ascii="Times New Roman" w:hAnsi="Times New Roman" w:cs="Times New Roman"/>
+          <w:b/>
+          <w:bCs/>
+          <w:sz w:val="24"/>
+          <w:szCs w:val="24"/>
+        </w:rPr>
+      </w:pPr>
+      <w:r>
+        <w:rPr>
+          <w:rFonts w:ascii="Times New Roman" w:hAnsi="Times New Roman" w:cs="Times New Roman"/>
+          <w:b/>
+          <w:bCs/>
+          <w:sz w:val="24"/>
+          <w:szCs w:val="24"/>
+        </w:rPr>
+        <w:t>#3 Milestone due date part 2 - 12/01/2022</w:t>
+      </w:r>
+    </w:p>
+    <w:p>
+      <w:pPr>
+        <w:pStyle w:val="ListParagraph"/>
+        <w:numPr>
+          <w:ilvl w:val="0"/>
+          <w:numId w:val="8"/>
+        </w:numPr>
+        <w:autoSpaceDE w:val="0"/>
+        <w:autoSpaceDN w:val="0"/>
+        <w:adjustRightInd w:val="0"/>
+        <w:spacing w:after="0" w:line="240" w:lineRule="auto"/>
+        <w:rPr>
+          <w:rFonts w:ascii="Times New Roman" w:hAnsi="Times New Roman" w:cs="Times New Roman"/>
+          <w:sz w:val="24"/>
+          <w:szCs w:val="24"/>
+        </w:rPr>
+      </w:pPr>
+      <w:r>
+        <w:rPr>
+          <w:rFonts w:ascii="Times New Roman" w:hAnsi="Times New Roman" w:cs="Times New Roman"/>
+          <w:sz w:val="24"/>
+          <w:szCs w:val="24"/>
+        </w:rPr>
+        <w:t>1</w:t>
+      </w:r>
+      <w:r>
+        <w:rPr>
+          <w:rFonts w:ascii="Times New Roman" w:hAnsi="Times New Roman" w:cs="Times New Roman"/>
+          <w:sz w:val="24"/>
+          <w:szCs w:val="24"/>
+        </w:rPr>
+        <w:t>1</w:t>
+      </w:r>
+      <w:r>
+        <w:rPr>
+          <w:rFonts w:ascii="Times New Roman" w:hAnsi="Times New Roman" w:cs="Times New Roman"/>
+          <w:sz w:val="24"/>
+          <w:szCs w:val="24"/>
+        </w:rPr>
+        <w:t>/2</w:t>
+      </w:r>
+      <w:r>
+        <w:rPr>
+          <w:rFonts w:ascii="Times New Roman" w:hAnsi="Times New Roman" w:cs="Times New Roman"/>
+          <w:sz w:val="24"/>
+          <w:szCs w:val="24"/>
+        </w:rPr>
+        <w:t>4</w:t>
+      </w:r>
+      <w:r>
+        <w:rPr>
+          <w:rFonts w:ascii="Times New Roman" w:hAnsi="Times New Roman" w:cs="Times New Roman"/>
+          <w:sz w:val="24"/>
+          <w:szCs w:val="24"/>
+        </w:rPr>
+        <w:t>/2022 Thursday 2:00pm</w:t>
+      </w:r>
+    </w:p>
+    <w:p>
+      <w:pPr>
+        <w:pStyle w:val="ListParagraph"/>
+        <w:numPr>
+          <w:ilvl w:val="0"/>
+          <w:numId w:val="8"/>
+        </w:numPr>
+        <w:autoSpaceDE w:val="0"/>
+        <w:autoSpaceDN w:val="0"/>
+        <w:adjustRightInd w:val="0"/>
+        <w:spacing w:after="0" w:line="240" w:lineRule="auto"/>
+        <w:rPr>
+          <w:rFonts w:ascii="Times New Roman" w:hAnsi="Times New Roman" w:cs="Times New Roman"/>
+          <w:sz w:val="24"/>
+          <w:szCs w:val="24"/>
+        </w:rPr>
+      </w:pPr>
+      <w:r>
+        <w:rPr>
+          <w:rFonts w:ascii="Times New Roman" w:hAnsi="Times New Roman" w:cs="Times New Roman"/>
+          <w:sz w:val="24"/>
+          <w:szCs w:val="24"/>
+        </w:rPr>
+        <w:t>1</w:t>
+      </w:r>
+      <w:r>
+        <w:rPr>
+          <w:rFonts w:ascii="Times New Roman" w:hAnsi="Times New Roman" w:cs="Times New Roman"/>
+          <w:sz w:val="24"/>
+          <w:szCs w:val="24"/>
+        </w:rPr>
+        <w:t>2</w:t>
+      </w:r>
+      <w:r>
+        <w:rPr>
+          <w:rFonts w:ascii="Times New Roman" w:hAnsi="Times New Roman" w:cs="Times New Roman"/>
+          <w:sz w:val="24"/>
+          <w:szCs w:val="24"/>
+        </w:rPr>
+        <w:t>/0</w:t>
+      </w:r>
+      <w:r>
+        <w:rPr>
+          <w:rFonts w:ascii="Times New Roman" w:hAnsi="Times New Roman" w:cs="Times New Roman"/>
+          <w:sz w:val="24"/>
+          <w:szCs w:val="24"/>
+        </w:rPr>
+        <w:t>1</w:t>
+      </w:r>
+      <w:r>
+        <w:rPr>
+          <w:rFonts w:ascii="Times New Roman" w:hAnsi="Times New Roman" w:cs="Times New Roman"/>
+          <w:sz w:val="24"/>
+          <w:szCs w:val="24"/>
+        </w:rPr>
+        <w:t>/2022 Thursday 2:00pm</w:t>
+      </w:r>
+    </w:p>
+    <w:p>
+      <w:pPr>
+        <w:pStyle w:val="ListParagraph"/>
+        <w:numPr>
+          <w:ilvl w:val="0"/>
+          <w:numId w:val="8"/>
+        </w:numPr>
+        <w:autoSpaceDE w:val="0"/>
+        <w:autoSpaceDN w:val="0"/>
+        <w:adjustRightInd w:val="0"/>
+        <w:spacing w:after="0" w:line="240" w:lineRule="auto"/>
+        <w:rPr>
+          <w:rFonts w:ascii="Times New Roman" w:hAnsi="Times New Roman" w:cs="Times New Roman"/>
+          <w:sz w:val="24"/>
+          <w:szCs w:val="24"/>
+        </w:rPr>
+      </w:pPr>
+      <w:r>
+        <w:rPr>
+          <w:rFonts w:ascii="Times New Roman" w:hAnsi="Times New Roman" w:cs="Times New Roman"/>
+          <w:sz w:val="24"/>
+          <w:szCs w:val="24"/>
+        </w:rPr>
+        <w:t>1</w:t>
+      </w:r>
+      <w:r>
+        <w:rPr>
+          <w:rFonts w:ascii="Times New Roman" w:hAnsi="Times New Roman" w:cs="Times New Roman"/>
+          <w:sz w:val="24"/>
+          <w:szCs w:val="24"/>
+        </w:rPr>
+        <w:t>2</w:t>
+      </w:r>
+      <w:r>
+        <w:rPr>
+          <w:rFonts w:ascii="Times New Roman" w:hAnsi="Times New Roman" w:cs="Times New Roman"/>
+          <w:sz w:val="24"/>
+          <w:szCs w:val="24"/>
+        </w:rPr>
+        <w:t>/</w:t>
+      </w:r>
+      <w:r>
+        <w:rPr>
+          <w:rFonts w:ascii="Times New Roman" w:hAnsi="Times New Roman" w:cs="Times New Roman"/>
+          <w:sz w:val="24"/>
+          <w:szCs w:val="24"/>
+        </w:rPr>
+        <w:t>08</w:t>
+      </w:r>
+      <w:r>
+        <w:rPr>
+          <w:rFonts w:ascii="Times New Roman" w:hAnsi="Times New Roman" w:cs="Times New Roman"/>
+          <w:sz w:val="24"/>
+          <w:szCs w:val="24"/>
+        </w:rPr>
+        <w:t>/2022 Thursday 2:00pm</w:t>
+      </w:r>
+    </w:p>
+    <w:p>
+      <w:pPr>
+        <w:pStyle w:val="ListParagraph"/>
+        <w:numPr>
+          <w:ilvl w:val="0"/>
+          <w:numId w:val="8"/>
+        </w:numPr>
+        <w:rPr>
+          <w:rFonts w:ascii="Times New Roman" w:hAnsi="Times New Roman" w:cs="Times New Roman"/>
+          <w:sz w:val="24"/>
+          <w:szCs w:val="24"/>
+        </w:rPr>
+      </w:pPr>
+      <w:r>
+        <w:rPr>
+          <w:rFonts w:ascii="Times New Roman" w:hAnsi="Times New Roman" w:cs="Times New Roman"/>
+          <w:sz w:val="24"/>
+          <w:szCs w:val="24"/>
+        </w:rPr>
+        <w:t>1</w:t>
+      </w:r>
+      <w:r>
+        <w:rPr>
+          <w:rFonts w:ascii="Times New Roman" w:hAnsi="Times New Roman" w:cs="Times New Roman"/>
+          <w:sz w:val="24"/>
+          <w:szCs w:val="24"/>
+        </w:rPr>
+        <w:t>2</w:t>
+      </w:r>
+      <w:r>
+        <w:rPr>
+          <w:rFonts w:ascii="Times New Roman" w:hAnsi="Times New Roman" w:cs="Times New Roman"/>
+          <w:sz w:val="24"/>
+          <w:szCs w:val="24"/>
+        </w:rPr>
+        <w:t>/1</w:t>
+      </w:r>
+      <w:r>
+        <w:rPr>
+          <w:rFonts w:ascii="Times New Roman" w:hAnsi="Times New Roman" w:cs="Times New Roman"/>
+          <w:sz w:val="24"/>
+          <w:szCs w:val="24"/>
+        </w:rPr>
+        <w:t>5</w:t>
+      </w:r>
+      <w:r>
+        <w:rPr>
+          <w:rFonts w:ascii="Times New Roman" w:hAnsi="Times New Roman" w:cs="Times New Roman"/>
+          <w:sz w:val="24"/>
+          <w:szCs w:val="24"/>
+        </w:rPr>
+        <w:t>/2022 Thursday 2:00pm</w:t>
+      </w:r>
+    </w:p>
+    <w:p>
+      <w:pPr>
+        <w:rPr>
+          <w:rFonts w:ascii="Times New Roman" w:hAnsi="Times New Roman" w:cs="Times New Roman"/>
+        </w:rPr>
+      </w:pPr>
+    </w:p>
+    <w:p>
+      <w:pPr>
+        <w:rPr>
+          <w:rFonts w:ascii="Times New Roman" w:hAnsi="Times New Roman" w:cs="Times New Roman"/>
+        </w:rPr>
+      </w:pPr>
+      <w:r>
+        <w:rPr>
+          <w:rFonts w:ascii="Times New Roman" w:hAnsi="Times New Roman" w:cs="Times New Roman"/>
+        </w:rPr>
+        <w:t>Weekly reports</w:t>
       </w:r>
     </w:p>
     <w:p>
@@ -336,15 +2178,35 @@
           <w:ilvl w:val="0"/>
           <w:numId w:val="4"/>
         </w:numPr>
-      </w:pPr>
-      <w:r>
-        <w:br w:type="page"/>
-      </w:r>
-    </w:p>
-    <w:p>
-      <w:r>
-        <w:lastRenderedPageBreak/>
-        <w:t>Project plan</w:t>
+        <w:rPr>
+          <w:rFonts w:ascii="Times New Roman" w:hAnsi="Times New Roman" w:cs="Times New Roman"/>
+        </w:rPr>
+      </w:pPr>
+      <w:r>
+        <w:rPr>
+          <w:rFonts w:ascii="Times New Roman" w:hAnsi="Times New Roman" w:cs="Times New Roman"/>
+        </w:rPr>
+        <w:t>Gonna get on discord</w:t>
+      </w:r>
+    </w:p>
+    <w:p>
+      <w:pPr>
+        <w:rPr>
+          <w:rFonts w:ascii="Times New Roman" w:hAnsi="Times New Roman" w:cs="Times New Roman"/>
+        </w:rPr>
+      </w:pPr>
+    </w:p>
+    <w:p>
+      <w:pPr>
+        <w:rPr>
+          <w:rFonts w:ascii="Times New Roman" w:hAnsi="Times New Roman" w:cs="Times New Roman"/>
+        </w:rPr>
+      </w:pPr>
+      <w:r>
+        <w:rPr>
+          <w:rFonts w:ascii="Times New Roman" w:hAnsi="Times New Roman" w:cs="Times New Roman"/>
+        </w:rPr>
+        <w:t>Gnatt chart</w:t>
       </w:r>
     </w:p>
     <w:p>
@@ -352,11 +2214,45 @@
         <w:pStyle w:val="ListParagraph"/>
         <w:numPr>
           <w:ilvl w:val="0"/>
-          <w:numId w:val="2"/>
+          <w:numId w:val="4"/>
         </w:numPr>
-      </w:pPr>
-      <w:r>
-        <w:t>Abstract summary</w:t>
+        <w:rPr>
+          <w:rFonts w:ascii="Times New Roman" w:hAnsi="Times New Roman" w:cs="Times New Roman"/>
+        </w:rPr>
+      </w:pPr>
+    </w:p>
+    <w:p>
+      <w:pPr>
+        <w:rPr>
+          <w:rFonts w:ascii="Times New Roman" w:hAnsi="Times New Roman" w:cs="Times New Roman"/>
+        </w:rPr>
+      </w:pPr>
+    </w:p>
+    <w:p>
+      <w:pPr>
+        <w:rPr>
+          <w:rFonts w:ascii="Times New Roman" w:hAnsi="Times New Roman" w:cs="Times New Roman"/>
+        </w:rPr>
+      </w:pPr>
+      <w:r>
+        <w:rPr>
+          <w:rFonts w:ascii="Times New Roman" w:hAnsi="Times New Roman" w:cs="Times New Roman"/>
+        </w:rPr>
+        <w:br w:type="page"/>
+      </w:r>
+    </w:p>
+    <w:p>
+      <w:pPr>
+        <w:rPr>
+          <w:rFonts w:ascii="Times New Roman" w:hAnsi="Times New Roman" w:cs="Times New Roman"/>
+        </w:rPr>
+      </w:pPr>
+      <w:r>
+        <w:rPr>
+          <w:rFonts w:ascii="Times New Roman" w:hAnsi="Times New Roman" w:cs="Times New Roman"/>
+        </w:rPr>
+        <w:lastRenderedPageBreak/>
+        <w:t>Deliverables</w:t>
       </w:r>
     </w:p>
     <w:p>
@@ -364,17 +2260,17 @@
         <w:pStyle w:val="ListParagraph"/>
         <w:numPr>
           <w:ilvl w:val="0"/>
-          <w:numId w:val="2"/>
+          <w:numId w:val="7"/>
         </w:numPr>
-      </w:pPr>
-      <w:r>
-        <w:t>Deliverables</w:t>
-      </w:r>
-      <w:r>
-        <w:t>/Requirements</w:t>
-      </w:r>
-      <w:r>
-        <w:t xml:space="preserve"> </w:t>
+        <w:rPr>
+          <w:rFonts w:ascii="Times New Roman" w:hAnsi="Times New Roman" w:cs="Times New Roman"/>
+        </w:rPr>
+      </w:pPr>
+      <w:r>
+        <w:rPr>
+          <w:rFonts w:ascii="Times New Roman" w:hAnsi="Times New Roman" w:cs="Times New Roman"/>
+        </w:rPr>
+        <w:t>Websites</w:t>
       </w:r>
     </w:p>
     <w:p>
@@ -382,23 +2278,44 @@
         <w:pStyle w:val="ListParagraph"/>
         <w:numPr>
           <w:ilvl w:val="0"/>
-          <w:numId w:val="2"/>
+          <w:numId w:val="7"/>
         </w:numPr>
-      </w:pPr>
-      <w:r>
-        <w:t>Contract</w:t>
-      </w:r>
-    </w:p>
-    <w:p/>
-    <w:p>
-      <w:r>
+        <w:rPr>
+          <w:rFonts w:ascii="Times New Roman" w:hAnsi="Times New Roman" w:cs="Times New Roman"/>
+        </w:rPr>
+      </w:pPr>
+      <w:r>
+        <w:rPr>
+          <w:rFonts w:ascii="Times New Roman" w:hAnsi="Times New Roman" w:cs="Times New Roman"/>
+        </w:rPr>
+        <w:t>Source code with documentation</w:t>
+      </w:r>
+    </w:p>
+    <w:p>
+      <w:pPr>
+        <w:rPr>
+          <w:rFonts w:ascii="Times New Roman" w:hAnsi="Times New Roman" w:cs="Times New Roman"/>
+        </w:rPr>
+      </w:pPr>
+      <w:r>
+        <w:rPr>
+          <w:rFonts w:ascii="Times New Roman" w:hAnsi="Times New Roman" w:cs="Times New Roman"/>
+        </w:rPr>
         <w:br w:type="page"/>
       </w:r>
     </w:p>
     <w:p>
-      <w:r>
+      <w:pPr>
+        <w:rPr>
+          <w:rFonts w:ascii="Times New Roman" w:hAnsi="Times New Roman" w:cs="Times New Roman"/>
+        </w:rPr>
+      </w:pPr>
+      <w:r>
+        <w:rPr>
+          <w:rFonts w:ascii="Times New Roman" w:hAnsi="Times New Roman" w:cs="Times New Roman"/>
+        </w:rPr>
         <w:lastRenderedPageBreak/>
-        <w:t>Meeting agenda</w:t>
+        <w:t>Conclusions and feedback</w:t>
       </w:r>
     </w:p>
     <w:p>
@@ -406,11 +2323,17 @@
         <w:pStyle w:val="ListParagraph"/>
         <w:numPr>
           <w:ilvl w:val="0"/>
-          <w:numId w:val="2"/>
+          <w:numId w:val="7"/>
         </w:numPr>
-      </w:pPr>
-      <w:r>
-        <w:t xml:space="preserve">Meeting dates </w:t>
+        <w:rPr>
+          <w:rFonts w:ascii="Times New Roman" w:hAnsi="Times New Roman" w:cs="Times New Roman"/>
+        </w:rPr>
+      </w:pPr>
+      <w:r>
+        <w:rPr>
+          <w:rFonts w:ascii="Times New Roman" w:hAnsi="Times New Roman" w:cs="Times New Roman"/>
+        </w:rPr>
+        <w:t>What can be done better</w:t>
       </w:r>
     </w:p>
     <w:p>
@@ -418,110 +2341,61 @@
         <w:pStyle w:val="ListParagraph"/>
         <w:numPr>
           <w:ilvl w:val="0"/>
-          <w:numId w:val="2"/>
+          <w:numId w:val="7"/>
         </w:numPr>
-      </w:pPr>
-      <w:r>
-        <w:t>Meeting notes</w:t>
-      </w:r>
-    </w:p>
-    <w:p>
-      <w:pPr>
-        <w:pStyle w:val="ListParagraph"/>
-        <w:numPr>
-          <w:ilvl w:val="0"/>
-          <w:numId w:val="2"/>
-        </w:numPr>
-      </w:pPr>
-      <w:r>
-        <w:t>Weekly reports</w:t>
-      </w:r>
-    </w:p>
-    <w:p>
-      <w:pPr>
-        <w:pStyle w:val="ListParagraph"/>
-        <w:numPr>
-          <w:ilvl w:val="0"/>
-          <w:numId w:val="2"/>
-        </w:numPr>
-      </w:pPr>
-      <w:r>
-        <w:t>Gnatt chart</w:t>
-      </w:r>
-    </w:p>
-    <w:p/>
-    <w:p>
-      <w:r>
+        <w:rPr>
+          <w:rFonts w:ascii="Times New Roman" w:hAnsi="Times New Roman" w:cs="Times New Roman"/>
+        </w:rPr>
+      </w:pPr>
+      <w:r>
+        <w:rPr>
+          <w:rFonts w:ascii="Times New Roman" w:hAnsi="Times New Roman" w:cs="Times New Roman"/>
+        </w:rPr>
+        <w:t xml:space="preserve">What was frustrating </w:t>
+      </w:r>
+    </w:p>
+    <w:p>
+      <w:pPr>
+        <w:rPr>
+          <w:rFonts w:ascii="Times New Roman" w:hAnsi="Times New Roman" w:cs="Times New Roman"/>
+        </w:rPr>
+      </w:pPr>
+      <w:r>
+        <w:rPr>
+          <w:rFonts w:ascii="Times New Roman" w:hAnsi="Times New Roman" w:cs="Times New Roman"/>
+        </w:rPr>
         <w:br w:type="page"/>
       </w:r>
     </w:p>
     <w:p>
-      <w:r>
+      <w:pPr>
+        <w:rPr>
+          <w:rFonts w:ascii="Times New Roman" w:hAnsi="Times New Roman" w:cs="Times New Roman"/>
+        </w:rPr>
+      </w:pPr>
+      <w:r>
+        <w:rPr>
+          <w:rFonts w:ascii="Times New Roman" w:hAnsi="Times New Roman" w:cs="Times New Roman"/>
+        </w:rPr>
         <w:lastRenderedPageBreak/>
-        <w:t>Deliverables</w:t>
-      </w:r>
-    </w:p>
-    <w:p>
-      <w:pPr>
-        <w:pStyle w:val="ListParagraph"/>
-        <w:numPr>
-          <w:ilvl w:val="0"/>
-          <w:numId w:val="2"/>
-        </w:numPr>
-      </w:pPr>
-      <w:r>
-        <w:t>Websites</w:t>
-      </w:r>
-    </w:p>
-    <w:p>
-      <w:pPr>
-        <w:pStyle w:val="ListParagraph"/>
-        <w:numPr>
-          <w:ilvl w:val="0"/>
-          <w:numId w:val="2"/>
-        </w:numPr>
-      </w:pPr>
-      <w:r>
-        <w:t>Source code with documentation</w:t>
-      </w:r>
-    </w:p>
-    <w:p>
-      <w:r>
-        <w:br w:type="page"/>
-      </w:r>
-    </w:p>
-    <w:p>
-      <w:r>
-        <w:lastRenderedPageBreak/>
-        <w:t>Conclusions and feedback</w:t>
-      </w:r>
-    </w:p>
-    <w:p>
-      <w:pPr>
-        <w:pStyle w:val="ListParagraph"/>
-        <w:numPr>
-          <w:ilvl w:val="0"/>
-          <w:numId w:val="2"/>
-        </w:numPr>
-      </w:pPr>
-      <w:r>
-        <w:t>What can be done better</w:t>
-      </w:r>
-    </w:p>
-    <w:p>
-      <w:pPr>
-        <w:pStyle w:val="ListParagraph"/>
-        <w:numPr>
-          <w:ilvl w:val="0"/>
-          <w:numId w:val="2"/>
-        </w:numPr>
-      </w:pPr>
-      <w:r>
-        <w:t xml:space="preserve">What was frustrating </w:t>
-      </w:r>
-    </w:p>
-    <w:p/>
+        <w:t>References</w:t>
+      </w:r>
+    </w:p>
+    <w:p>
+      <w:pPr>
+        <w:rPr>
+          <w:rFonts w:ascii="Times New Roman" w:hAnsi="Times New Roman" w:cs="Times New Roman"/>
+        </w:rPr>
+      </w:pPr>
+      <w:r>
+        <w:rPr>
+          <w:rFonts w:ascii="Times New Roman" w:hAnsi="Times New Roman" w:cs="Times New Roman"/>
+        </w:rPr>
+        <w:t>Using work cited page in IEEE</w:t>
+      </w:r>
+    </w:p>
     <w:sectPr>
+      <w:type w:val="continuous"/>
       <w:pgSz w:w="12240" w:h="15840"/>
       <w:pgMar w:top="1440" w:right="1440" w:bottom="1440" w:left="1440" w:header="720" w:footer="720" w:gutter="0"/>
       <w:cols w:space="720"/>
@@ -595,9 +2469,241 @@
 </w:footnotes>
 </file>
 
+<file path=word/header1.xml><?xml version="1.0" encoding="utf-8"?>
+<w:hdr xmlns:wpc="http://schemas.microsoft.com/office/word/2010/wordprocessingCanvas" xmlns:cx="http://schemas.microsoft.com/office/drawing/2014/chartex" xmlns:cx1="http://schemas.microsoft.com/office/drawing/2015/9/8/chartex" xmlns:cx2="http://schemas.microsoft.com/office/drawing/2015/10/21/chartex" xmlns:cx3="http://schemas.microsoft.com/office/drawing/2016/5/9/chartex" xmlns:cx4="http://schemas.microsoft.com/office/drawing/2016/5/10/chartex" xmlns:cx5="http://schemas.microsoft.com/office/drawing/2016/5/11/chartex" xmlns:cx6="http://schemas.microsoft.com/office/drawing/2016/5/12/chartex" xmlns:cx7="http://schemas.microsoft.com/office/drawing/2016/5/13/chartex" xmlns:cx8="http://schemas.microsoft.com/office/drawing/2016/5/14/chartex" xmlns:mc="http://schemas.openxmlformats.org/markup-compatibility/2006" xmlns:aink="http://schemas.microsoft.com/office/drawing/2016/ink" xmlns:am3d="http://schemas.microsoft.com/office/drawing/2017/model3d" xmlns:o="urn:schemas-microsoft-com:office:office" xmlns:oel="http://schemas.microsoft.com/office/2019/extlst" xmlns:r="http://schemas.openxmlformats.org/officeDocument/2006/relationships" xmlns:m="http://schemas.openxmlformats.org/officeDocument/2006/math" xmlns:v="urn:schemas-microsoft-com:vml" xmlns:wp14="http://schemas.microsoft.com/office/word/2010/wordprocessingDrawing" xmlns:wp="http://schemas.openxmlformats.org/drawingml/2006/wordprocessingDrawing" xmlns:w10="urn:schemas-microsoft-com:office:word" xmlns:w="http://schemas.openxmlformats.org/wordprocessingml/2006/main" xmlns:w14="http://schemas.microsoft.com/office/word/2010/wordml" xmlns:w15="http://schemas.microsoft.com/office/word/2012/wordml" xmlns:w16cex="http://schemas.microsoft.com/office/word/2018/wordml/cex" xmlns:w16cid="http://schemas.microsoft.com/office/word/2016/wordml/cid" xmlns:w16="http://schemas.microsoft.com/office/word/2018/wordml" xmlns:w16sdtdh="http://schemas.microsoft.com/office/word/2020/wordml/sdtdatahash" xmlns:w16se="http://schemas.microsoft.com/office/word/2015/wordml/symex" xmlns:wpg="http://schemas.microsoft.com/office/word/2010/wordprocessingGroup" xmlns:wpi="http://schemas.microsoft.com/office/word/2010/wordprocessingInk" xmlns:wne="http://schemas.microsoft.com/office/word/2006/wordml" xmlns:wps="http://schemas.microsoft.com/office/word/2010/wordprocessingShape" mc:Ignorable="w14 w15 w16se w16cid w16 w16cex w16sdtdh wp14">
+  <w:sdt>
+    <w:sdtPr>
+      <w:id w:val="-1588540911"/>
+      <w:docPartObj>
+        <w:docPartGallery w:val="Page Numbers (Top of Page)"/>
+        <w:docPartUnique/>
+      </w:docPartObj>
+    </w:sdtPr>
+    <w:sdtEndPr>
+      <w:rPr>
+        <w:noProof/>
+      </w:rPr>
+    </w:sdtEndPr>
+    <w:sdtContent>
+      <w:p>
+        <w:pPr>
+          <w:pStyle w:val="Header"/>
+          <w:jc w:val="right"/>
+        </w:pPr>
+        <w:r>
+          <w:fldChar w:fldCharType="begin"/>
+        </w:r>
+        <w:r>
+          <w:instrText xml:space="preserve"> PAGE   \* MERGEFORMAT </w:instrText>
+        </w:r>
+        <w:r>
+          <w:fldChar w:fldCharType="separate"/>
+        </w:r>
+        <w:r>
+          <w:rPr>
+            <w:noProof/>
+          </w:rPr>
+          <w:t>2</w:t>
+        </w:r>
+        <w:r>
+          <w:rPr>
+            <w:noProof/>
+          </w:rPr>
+          <w:fldChar w:fldCharType="end"/>
+        </w:r>
+      </w:p>
+    </w:sdtContent>
+  </w:sdt>
+  <w:p>
+    <w:pPr>
+      <w:pStyle w:val="Header"/>
+      <w:jc w:val="right"/>
+    </w:pPr>
+  </w:p>
+</w:hdr>
+</file>
+
 <file path=word/numbering.xml><?xml version="1.0" encoding="utf-8"?>
 <w:numbering xmlns:wpc="http://schemas.microsoft.com/office/word/2010/wordprocessingCanvas" xmlns:cx="http://schemas.microsoft.com/office/drawing/2014/chartex" xmlns:cx1="http://schemas.microsoft.com/office/drawing/2015/9/8/chartex" xmlns:cx2="http://schemas.microsoft.com/office/drawing/2015/10/21/chartex" xmlns:cx3="http://schemas.microsoft.com/office/drawing/2016/5/9/chartex" xmlns:cx4="http://schemas.microsoft.com/office/drawing/2016/5/10/chartex" xmlns:cx5="http://schemas.microsoft.com/office/drawing/2016/5/11/chartex" xmlns:cx6="http://schemas.microsoft.com/office/drawing/2016/5/12/chartex" xmlns:cx7="http://schemas.microsoft.com/office/drawing/2016/5/13/chartex" xmlns:cx8="http://schemas.microsoft.com/office/drawing/2016/5/14/chartex" xmlns:mc="http://schemas.openxmlformats.org/markup-compatibility/2006" xmlns:aink="http://schemas.microsoft.com/office/drawing/2016/ink" xmlns:am3d="http://schemas.microsoft.com/office/drawing/2017/model3d" xmlns:o="urn:schemas-microsoft-com:office:office" xmlns:oel="http://schemas.microsoft.com/office/2019/extlst" xmlns:r="http://schemas.openxmlformats.org/officeDocument/2006/relationships" xmlns:m="http://schemas.openxmlformats.org/officeDocument/2006/math" xmlns:v="urn:schemas-microsoft-com:vml" xmlns:wp14="http://schemas.microsoft.com/office/word/2010/wordprocessingDrawing" xmlns:wp="http://schemas.openxmlformats.org/drawingml/2006/wordprocessingDrawing" xmlns:w10="urn:schemas-microsoft-com:office:word" xmlns:w="http://schemas.openxmlformats.org/wordprocessingml/2006/main" xmlns:w14="http://schemas.microsoft.com/office/word/2010/wordml" xmlns:w15="http://schemas.microsoft.com/office/word/2012/wordml" xmlns:w16cex="http://schemas.microsoft.com/office/word/2018/wordml/cex" xmlns:w16cid="http://schemas.microsoft.com/office/word/2016/wordml/cid" xmlns:w16="http://schemas.microsoft.com/office/word/2018/wordml" xmlns:w16sdtdh="http://schemas.microsoft.com/office/word/2020/wordml/sdtdatahash" xmlns:w16se="http://schemas.microsoft.com/office/word/2015/wordml/symex" xmlns:wpg="http://schemas.microsoft.com/office/word/2010/wordprocessingGroup" xmlns:wpi="http://schemas.microsoft.com/office/word/2010/wordprocessingInk" xmlns:wne="http://schemas.microsoft.com/office/word/2006/wordml" xmlns:wps="http://schemas.microsoft.com/office/word/2010/wordprocessingShape" mc:Ignorable="w14 w15 w16se w16cid w16 w16cex w16sdtdh wp14">
   <w:abstractNum w:abstractNumId="0" w15:restartNumberingAfterBreak="0">
+    <w:nsid w:val="00A44568"/>
+    <w:multiLevelType w:val="hybridMultilevel"/>
+    <w:tmpl w:val="3A22935C"/>
+    <w:lvl w:ilvl="0" w:tplc="D1789B16">
+      <w:start w:val="1"/>
+      <w:numFmt w:val="decimal"/>
+      <w:lvlText w:val="%1)"/>
+      <w:lvlJc w:val="left"/>
+      <w:pPr>
+        <w:ind w:left="360" w:hanging="360"/>
+      </w:pPr>
+      <w:rPr>
+        <w:rFonts w:ascii="Calibri" w:eastAsiaTheme="minorEastAsia" w:hAnsi="Calibri" w:cs="Calibri"/>
+      </w:rPr>
+    </w:lvl>
+    <w:lvl w:ilvl="1" w:tplc="04090019" w:tentative="1">
+      <w:start w:val="1"/>
+      <w:numFmt w:val="lowerLetter"/>
+      <w:lvlText w:val="%2."/>
+      <w:lvlJc w:val="left"/>
+      <w:pPr>
+        <w:ind w:left="1080" w:hanging="360"/>
+      </w:pPr>
+    </w:lvl>
+    <w:lvl w:ilvl="2" w:tplc="0409001B" w:tentative="1">
+      <w:start w:val="1"/>
+      <w:numFmt w:val="lowerRoman"/>
+      <w:lvlText w:val="%3."/>
+      <w:lvlJc w:val="right"/>
+      <w:pPr>
+        <w:ind w:left="1800" w:hanging="180"/>
+      </w:pPr>
+    </w:lvl>
+    <w:lvl w:ilvl="3" w:tplc="0409000F" w:tentative="1">
+      <w:start w:val="1"/>
+      <w:numFmt w:val="decimal"/>
+      <w:lvlText w:val="%4."/>
+      <w:lvlJc w:val="left"/>
+      <w:pPr>
+        <w:ind w:left="2520" w:hanging="360"/>
+      </w:pPr>
+    </w:lvl>
+    <w:lvl w:ilvl="4" w:tplc="04090019" w:tentative="1">
+      <w:start w:val="1"/>
+      <w:numFmt w:val="lowerLetter"/>
+      <w:lvlText w:val="%5."/>
+      <w:lvlJc w:val="left"/>
+      <w:pPr>
+        <w:ind w:left="3240" w:hanging="360"/>
+      </w:pPr>
+    </w:lvl>
+    <w:lvl w:ilvl="5" w:tplc="0409001B" w:tentative="1">
+      <w:start w:val="1"/>
+      <w:numFmt w:val="lowerRoman"/>
+      <w:lvlText w:val="%6."/>
+      <w:lvlJc w:val="right"/>
+      <w:pPr>
+        <w:ind w:left="3960" w:hanging="180"/>
+      </w:pPr>
+    </w:lvl>
+    <w:lvl w:ilvl="6" w:tplc="0409000F" w:tentative="1">
+      <w:start w:val="1"/>
+      <w:numFmt w:val="decimal"/>
+      <w:lvlText w:val="%7."/>
+      <w:lvlJc w:val="left"/>
+      <w:pPr>
+        <w:ind w:left="4680" w:hanging="360"/>
+      </w:pPr>
+    </w:lvl>
+    <w:lvl w:ilvl="7" w:tplc="04090019" w:tentative="1">
+      <w:start w:val="1"/>
+      <w:numFmt w:val="lowerLetter"/>
+      <w:lvlText w:val="%8."/>
+      <w:lvlJc w:val="left"/>
+      <w:pPr>
+        <w:ind w:left="5400" w:hanging="360"/>
+      </w:pPr>
+    </w:lvl>
+    <w:lvl w:ilvl="8" w:tplc="0409001B" w:tentative="1">
+      <w:start w:val="1"/>
+      <w:numFmt w:val="lowerRoman"/>
+      <w:lvlText w:val="%9."/>
+      <w:lvlJc w:val="right"/>
+      <w:pPr>
+        <w:ind w:left="6120" w:hanging="180"/>
+      </w:pPr>
+    </w:lvl>
+  </w:abstractNum>
+  <w:abstractNum w:abstractNumId="1" w15:restartNumberingAfterBreak="0">
+    <w:nsid w:val="0373088D"/>
+    <w:multiLevelType w:val="hybridMultilevel"/>
+    <w:tmpl w:val="CAC81336"/>
+    <w:lvl w:ilvl="0" w:tplc="8DEE7054">
+      <w:start w:val="1"/>
+      <w:numFmt w:val="decimal"/>
+      <w:lvlText w:val="%1."/>
+      <w:lvlJc w:val="left"/>
+      <w:pPr>
+        <w:ind w:left="1080" w:hanging="360"/>
+      </w:pPr>
+      <w:rPr>
+        <w:rFonts w:hint="default"/>
+      </w:rPr>
+    </w:lvl>
+    <w:lvl w:ilvl="1" w:tplc="04090019" w:tentative="1">
+      <w:start w:val="1"/>
+      <w:numFmt w:val="lowerLetter"/>
+      <w:lvlText w:val="%2."/>
+      <w:lvlJc w:val="left"/>
+      <w:pPr>
+        <w:ind w:left="1800" w:hanging="360"/>
+      </w:pPr>
+    </w:lvl>
+    <w:lvl w:ilvl="2" w:tplc="0409001B" w:tentative="1">
+      <w:start w:val="1"/>
+      <w:numFmt w:val="lowerRoman"/>
+      <w:lvlText w:val="%3."/>
+      <w:lvlJc w:val="right"/>
+      <w:pPr>
+        <w:ind w:left="2520" w:hanging="180"/>
+      </w:pPr>
+    </w:lvl>
+    <w:lvl w:ilvl="3" w:tplc="0409000F" w:tentative="1">
+      <w:start w:val="1"/>
+      <w:numFmt w:val="decimal"/>
+      <w:lvlText w:val="%4."/>
+      <w:lvlJc w:val="left"/>
+      <w:pPr>
+        <w:ind w:left="3240" w:hanging="360"/>
+      </w:pPr>
+    </w:lvl>
+    <w:lvl w:ilvl="4" w:tplc="04090019" w:tentative="1">
+      <w:start w:val="1"/>
+      <w:numFmt w:val="lowerLetter"/>
+      <w:lvlText w:val="%5."/>
+      <w:lvlJc w:val="left"/>
+      <w:pPr>
+        <w:ind w:left="3960" w:hanging="360"/>
+      </w:pPr>
+    </w:lvl>
+    <w:lvl w:ilvl="5" w:tplc="0409001B" w:tentative="1">
+      <w:start w:val="1"/>
+      <w:numFmt w:val="lowerRoman"/>
+      <w:lvlText w:val="%6."/>
+      <w:lvlJc w:val="right"/>
+      <w:pPr>
+        <w:ind w:left="4680" w:hanging="180"/>
+      </w:pPr>
+    </w:lvl>
+    <w:lvl w:ilvl="6" w:tplc="0409000F" w:tentative="1">
+      <w:start w:val="1"/>
+      <w:numFmt w:val="decimal"/>
+      <w:lvlText w:val="%7."/>
+      <w:lvlJc w:val="left"/>
+      <w:pPr>
+        <w:ind w:left="5400" w:hanging="360"/>
+      </w:pPr>
+    </w:lvl>
+    <w:lvl w:ilvl="7" w:tplc="04090019" w:tentative="1">
+      <w:start w:val="1"/>
+      <w:numFmt w:val="lowerLetter"/>
+      <w:lvlText w:val="%8."/>
+      <w:lvlJc w:val="left"/>
+      <w:pPr>
+        <w:ind w:left="6120" w:hanging="360"/>
+      </w:pPr>
+    </w:lvl>
+    <w:lvl w:ilvl="8" w:tplc="0409001B" w:tentative="1">
+      <w:start w:val="1"/>
+      <w:numFmt w:val="lowerRoman"/>
+      <w:lvlText w:val="%9."/>
+      <w:lvlJc w:val="right"/>
+      <w:pPr>
+        <w:ind w:left="6840" w:hanging="180"/>
+      </w:pPr>
+    </w:lvl>
+  </w:abstractNum>
+  <w:abstractNum w:abstractNumId="2" w15:restartNumberingAfterBreak="0">
     <w:nsid w:val="0CAB35C8"/>
     <w:multiLevelType w:val="hybridMultilevel"/>
     <w:tmpl w:val="5A2CB8BE"/>
@@ -710,7 +2816,119 @@
       </w:rPr>
     </w:lvl>
   </w:abstractNum>
-  <w:abstractNum w:abstractNumId="1" w15:restartNumberingAfterBreak="0">
+  <w:abstractNum w:abstractNumId="3" w15:restartNumberingAfterBreak="0">
+    <w:nsid w:val="1F012EE8"/>
+    <w:multiLevelType w:val="hybridMultilevel"/>
+    <w:tmpl w:val="E54E5EF6"/>
+    <w:lvl w:ilvl="0" w:tplc="C8561924">
+      <w:numFmt w:val="bullet"/>
+      <w:lvlText w:val="-"/>
+      <w:lvlJc w:val="left"/>
+      <w:pPr>
+        <w:ind w:left="720" w:hanging="360"/>
+      </w:pPr>
+      <w:rPr>
+        <w:rFonts w:ascii="Times New Roman" w:eastAsiaTheme="minorEastAsia" w:hAnsi="Times New Roman" w:cs="Times New Roman" w:hint="default"/>
+      </w:rPr>
+    </w:lvl>
+    <w:lvl w:ilvl="1" w:tplc="04090003" w:tentative="1">
+      <w:start w:val="1"/>
+      <w:numFmt w:val="bullet"/>
+      <w:lvlText w:val="o"/>
+      <w:lvlJc w:val="left"/>
+      <w:pPr>
+        <w:ind w:left="1440" w:hanging="360"/>
+      </w:pPr>
+      <w:rPr>
+        <w:rFonts w:ascii="Courier New" w:hAnsi="Courier New" w:cs="Courier New" w:hint="default"/>
+      </w:rPr>
+    </w:lvl>
+    <w:lvl w:ilvl="2" w:tplc="04090005" w:tentative="1">
+      <w:start w:val="1"/>
+      <w:numFmt w:val="bullet"/>
+      <w:lvlText w:val=""/>
+      <w:lvlJc w:val="left"/>
+      <w:pPr>
+        <w:ind w:left="2160" w:hanging="360"/>
+      </w:pPr>
+      <w:rPr>
+        <w:rFonts w:ascii="Wingdings" w:hAnsi="Wingdings" w:hint="default"/>
+      </w:rPr>
+    </w:lvl>
+    <w:lvl w:ilvl="3" w:tplc="04090001" w:tentative="1">
+      <w:start w:val="1"/>
+      <w:numFmt w:val="bullet"/>
+      <w:lvlText w:val=""/>
+      <w:lvlJc w:val="left"/>
+      <w:pPr>
+        <w:ind w:left="2880" w:hanging="360"/>
+      </w:pPr>
+      <w:rPr>
+        <w:rFonts w:ascii="Symbol" w:hAnsi="Symbol" w:hint="default"/>
+      </w:rPr>
+    </w:lvl>
+    <w:lvl w:ilvl="4" w:tplc="04090003" w:tentative="1">
+      <w:start w:val="1"/>
+      <w:numFmt w:val="bullet"/>
+      <w:lvlText w:val="o"/>
+      <w:lvlJc w:val="left"/>
+      <w:pPr>
+        <w:ind w:left="3600" w:hanging="360"/>
+      </w:pPr>
+      <w:rPr>
+        <w:rFonts w:ascii="Courier New" w:hAnsi="Courier New" w:cs="Courier New" w:hint="default"/>
+      </w:rPr>
+    </w:lvl>
+    <w:lvl w:ilvl="5" w:tplc="04090005" w:tentative="1">
+      <w:start w:val="1"/>
+      <w:numFmt w:val="bullet"/>
+      <w:lvlText w:val=""/>
+      <w:lvlJc w:val="left"/>
+      <w:pPr>
+        <w:ind w:left="4320" w:hanging="360"/>
+      </w:pPr>
+      <w:rPr>
+        <w:rFonts w:ascii="Wingdings" w:hAnsi="Wingdings" w:hint="default"/>
+      </w:rPr>
+    </w:lvl>
+    <w:lvl w:ilvl="6" w:tplc="04090001" w:tentative="1">
+      <w:start w:val="1"/>
+      <w:numFmt w:val="bullet"/>
+      <w:lvlText w:val=""/>
+      <w:lvlJc w:val="left"/>
+      <w:pPr>
+        <w:ind w:left="5040" w:hanging="360"/>
+      </w:pPr>
+      <w:rPr>
+        <w:rFonts w:ascii="Symbol" w:hAnsi="Symbol" w:hint="default"/>
+      </w:rPr>
+    </w:lvl>
+    <w:lvl w:ilvl="7" w:tplc="04090003" w:tentative="1">
+      <w:start w:val="1"/>
+      <w:numFmt w:val="bullet"/>
+      <w:lvlText w:val="o"/>
+      <w:lvlJc w:val="left"/>
+      <w:pPr>
+        <w:ind w:left="5760" w:hanging="360"/>
+      </w:pPr>
+      <w:rPr>
+        <w:rFonts w:ascii="Courier New" w:hAnsi="Courier New" w:cs="Courier New" w:hint="default"/>
+      </w:rPr>
+    </w:lvl>
+    <w:lvl w:ilvl="8" w:tplc="04090005" w:tentative="1">
+      <w:start w:val="1"/>
+      <w:numFmt w:val="bullet"/>
+      <w:lvlText w:val=""/>
+      <w:lvlJc w:val="left"/>
+      <w:pPr>
+        <w:ind w:left="6480" w:hanging="360"/>
+      </w:pPr>
+      <w:rPr>
+        <w:rFonts w:ascii="Wingdings" w:hAnsi="Wingdings" w:hint="default"/>
+      </w:rPr>
+    </w:lvl>
+  </w:abstractNum>
+  <w:abstractNum w:abstractNumId="4" w15:restartNumberingAfterBreak="0">
     <w:nsid w:val="27D429FD"/>
     <w:multiLevelType w:val="hybridMultilevel"/>
     <w:tmpl w:val="59569308"/>
@@ -823,7 +3041,7 @@
       </w:rPr>
     </w:lvl>
   </w:abstractNum>
-  <w:abstractNum w:abstractNumId="2" w15:restartNumberingAfterBreak="0">
+  <w:abstractNum w:abstractNumId="5" w15:restartNumberingAfterBreak="0">
     <w:nsid w:val="502AB9A0"/>
     <w:multiLevelType w:val="hybridMultilevel"/>
     <w:tmpl w:val="FFFFFFFF"/>
@@ -909,7 +3127,7 @@
       </w:pPr>
     </w:lvl>
   </w:abstractNum>
-  <w:abstractNum w:abstractNumId="3" w15:restartNumberingAfterBreak="0">
+  <w:abstractNum w:abstractNumId="6" w15:restartNumberingAfterBreak="0">
     <w:nsid w:val="51F2702A"/>
     <w:multiLevelType w:val="hybridMultilevel"/>
     <w:tmpl w:val="5E901B7A"/>
@@ -1022,17 +3240,142 @@
       </w:rPr>
     </w:lvl>
   </w:abstractNum>
+  <w:abstractNum w:abstractNumId="7" w15:restartNumberingAfterBreak="0">
+    <w:nsid w:val="72544A43"/>
+    <w:multiLevelType w:val="hybridMultilevel"/>
+    <w:tmpl w:val="2FDE9C72"/>
+    <w:lvl w:ilvl="0" w:tplc="BEAC6026">
+      <w:start w:val="1"/>
+      <w:numFmt w:val="bullet"/>
+      <w:lvlText w:val="−"/>
+      <w:lvlJc w:val="left"/>
+      <w:pPr>
+        <w:ind w:left="360" w:hanging="360"/>
+      </w:pPr>
+      <w:rPr>
+        <w:rFonts w:ascii="Times New Roman" w:eastAsiaTheme="minorEastAsia" w:hAnsi="Times New Roman" w:cs="Times New Roman" w:hint="default"/>
+      </w:rPr>
+    </w:lvl>
+    <w:lvl w:ilvl="1" w:tplc="04090003" w:tentative="1">
+      <w:start w:val="1"/>
+      <w:numFmt w:val="bullet"/>
+      <w:lvlText w:val="o"/>
+      <w:lvlJc w:val="left"/>
+      <w:pPr>
+        <w:ind w:left="1080" w:hanging="360"/>
+      </w:pPr>
+      <w:rPr>
+        <w:rFonts w:ascii="Courier New" w:hAnsi="Courier New" w:cs="Courier New" w:hint="default"/>
+      </w:rPr>
+    </w:lvl>
+    <w:lvl w:ilvl="2" w:tplc="04090005" w:tentative="1">
+      <w:start w:val="1"/>
+      <w:numFmt w:val="bullet"/>
+      <w:lvlText w:val=""/>
+      <w:lvlJc w:val="left"/>
+      <w:pPr>
+        <w:ind w:left="1800" w:hanging="360"/>
+      </w:pPr>
+      <w:rPr>
+        <w:rFonts w:ascii="Wingdings" w:hAnsi="Wingdings" w:hint="default"/>
+      </w:rPr>
+    </w:lvl>
+    <w:lvl w:ilvl="3" w:tplc="04090001" w:tentative="1">
+      <w:start w:val="1"/>
+      <w:numFmt w:val="bullet"/>
+      <w:lvlText w:val=""/>
+      <w:lvlJc w:val="left"/>
+      <w:pPr>
+        <w:ind w:left="2520" w:hanging="360"/>
+      </w:pPr>
+      <w:rPr>
+        <w:rFonts w:ascii="Symbol" w:hAnsi="Symbol" w:hint="default"/>
+      </w:rPr>
+    </w:lvl>
+    <w:lvl w:ilvl="4" w:tplc="04090003" w:tentative="1">
+      <w:start w:val="1"/>
+      <w:numFmt w:val="bullet"/>
+      <w:lvlText w:val="o"/>
+      <w:lvlJc w:val="left"/>
+      <w:pPr>
+        <w:ind w:left="3240" w:hanging="360"/>
+      </w:pPr>
+      <w:rPr>
+        <w:rFonts w:ascii="Courier New" w:hAnsi="Courier New" w:cs="Courier New" w:hint="default"/>
+      </w:rPr>
+    </w:lvl>
+    <w:lvl w:ilvl="5" w:tplc="04090005" w:tentative="1">
+      <w:start w:val="1"/>
+      <w:numFmt w:val="bullet"/>
+      <w:lvlText w:val=""/>
+      <w:lvlJc w:val="left"/>
+      <w:pPr>
+        <w:ind w:left="3960" w:hanging="360"/>
+      </w:pPr>
+      <w:rPr>
+        <w:rFonts w:ascii="Wingdings" w:hAnsi="Wingdings" w:hint="default"/>
+      </w:rPr>
+    </w:lvl>
+    <w:lvl w:ilvl="6" w:tplc="04090001" w:tentative="1">
+      <w:start w:val="1"/>
+      <w:numFmt w:val="bullet"/>
+      <w:lvlText w:val=""/>
+      <w:lvlJc w:val="left"/>
+      <w:pPr>
+        <w:ind w:left="4680" w:hanging="360"/>
+      </w:pPr>
+      <w:rPr>
+        <w:rFonts w:ascii="Symbol" w:hAnsi="Symbol" w:hint="default"/>
+      </w:rPr>
+    </w:lvl>
+    <w:lvl w:ilvl="7" w:tplc="04090003" w:tentative="1">
+      <w:start w:val="1"/>
+      <w:numFmt w:val="bullet"/>
+      <w:lvlText w:val="o"/>
+      <w:lvlJc w:val="left"/>
+      <w:pPr>
+        <w:ind w:left="5400" w:hanging="360"/>
+      </w:pPr>
+      <w:rPr>
+        <w:rFonts w:ascii="Courier New" w:hAnsi="Courier New" w:cs="Courier New" w:hint="default"/>
+      </w:rPr>
+    </w:lvl>
+    <w:lvl w:ilvl="8" w:tplc="04090005" w:tentative="1">
+      <w:start w:val="1"/>
+      <w:numFmt w:val="bullet"/>
+      <w:lvlText w:val=""/>
+      <w:lvlJc w:val="left"/>
+      <w:pPr>
+        <w:ind w:left="6120" w:hanging="360"/>
+      </w:pPr>
+      <w:rPr>
+        <w:rFonts w:ascii="Wingdings" w:hAnsi="Wingdings" w:hint="default"/>
+      </w:rPr>
+    </w:lvl>
+  </w:abstractNum>
   <w:num w:numId="1" w16cid:durableId="30882618">
+    <w:abstractNumId w:val="5"/>
+  </w:num>
+  <w:num w:numId="2" w16cid:durableId="1727989136">
+    <w:abstractNumId w:val="6"/>
+  </w:num>
+  <w:num w:numId="3" w16cid:durableId="1529221686">
     <w:abstractNumId w:val="2"/>
   </w:num>
-  <w:num w:numId="2" w16cid:durableId="1727989136">
+  <w:num w:numId="4" w16cid:durableId="1841188959">
+    <w:abstractNumId w:val="4"/>
+  </w:num>
+  <w:num w:numId="5" w16cid:durableId="1636762679">
     <w:abstractNumId w:val="3"/>
   </w:num>
-  <w:num w:numId="3" w16cid:durableId="1529221686">
+  <w:num w:numId="6" w16cid:durableId="1634486551">
+    <w:abstractNumId w:val="1"/>
+  </w:num>
+  <w:num w:numId="7" w16cid:durableId="108280622">
     <w:abstractNumId w:val="0"/>
   </w:num>
-  <w:num w:numId="4" w16cid:durableId="1841188959">
-    <w:abstractNumId w:val="1"/>
+  <w:num w:numId="8" w16cid:durableId="7413744">
+    <w:abstractNumId w:val="7"/>
   </w:num>
 </w:numbering>
 </file>
@@ -2116,6 +4459,23 @@
       <w:contextualSpacing/>
     </w:pPr>
   </w:style>
+  <w:style w:type="paragraph" w:styleId="NormalWeb">
+    <w:name w:val="Normal (Web)"/>
+    <w:basedOn w:val="Normal"/>
+    <w:uiPriority w:val="99"/>
+    <w:semiHidden/>
+    <w:unhideWhenUsed/>
+    <w:rsid w:val="005B55D6"/>
+    <w:pPr>
+      <w:spacing w:before="100" w:beforeAutospacing="1" w:after="100" w:afterAutospacing="1" w:line="240" w:lineRule="auto"/>
+    </w:pPr>
+    <w:rPr>
+      <w:rFonts w:ascii="Times New Roman" w:eastAsia="Times New Roman" w:hAnsi="Times New Roman" w:cs="Times New Roman"/>
+      <w:sz w:val="24"/>
+      <w:szCs w:val="24"/>
+      <w:lang w:eastAsia="zh-CN"/>
+    </w:rPr>
+  </w:style>
 </w:styles>
 </file>
 
